--- a/CSE311Report.docx
+++ b/CSE311Report.docx
@@ -1,6 +1,6 @@
 
 <file path=word/document.xml><?xml version="1.0" encoding="utf-8"?>
-<w:document xmlns:wpc="http://schemas.microsoft.com/office/word/2010/wordprocessingCanvas" xmlns:cx="http://schemas.microsoft.com/office/drawing/2014/chartex" xmlns:cx1="http://schemas.microsoft.com/office/drawing/2015/9/8/chartex" xmlns:cx2="http://schemas.microsoft.com/office/drawing/2015/10/21/chartex" xmlns:cx3="http://schemas.microsoft.com/office/drawing/2016/5/9/chartex" xmlns:cx4="http://schemas.microsoft.com/office/drawing/2016/5/10/chartex" xmlns:cx5="http://schemas.microsoft.com/office/drawing/2016/5/11/chartex" xmlns:cx6="http://schemas.microsoft.com/office/drawing/2016/5/12/chartex" xmlns:cx7="http://schemas.microsoft.com/office/drawing/2016/5/13/chartex" xmlns:cx8="http://schemas.microsoft.com/office/drawing/2016/5/14/chartex" xmlns:mc="http://schemas.openxmlformats.org/markup-compatibility/2006" xmlns:aink="http://schemas.microsoft.com/office/drawing/2016/ink" xmlns:am3d="http://schemas.microsoft.com/office/drawing/2017/model3d" xmlns:o="urn:schemas-microsoft-com:office:office" xmlns:r="http://schemas.openxmlformats.org/officeDocument/2006/relationships" xmlns:m="http://schemas.openxmlformats.org/officeDocument/2006/math" xmlns:v="urn:schemas-microsoft-com:vml" xmlns:wp14="http://schemas.microsoft.com/office/word/2010/wordprocessingDrawing" xmlns:wp="http://schemas.openxmlformats.org/drawingml/2006/wordprocessingDrawing" xmlns:w10="urn:schemas-microsoft-com:office:word" xmlns:w="http://schemas.openxmlformats.org/wordprocessingml/2006/main" xmlns:w14="http://schemas.microsoft.com/office/word/2010/wordml" xmlns:w15="http://schemas.microsoft.com/office/word/2012/wordml" xmlns:w16cex="http://schemas.microsoft.com/office/word/2018/wordml/cex" xmlns:w16cid="http://schemas.microsoft.com/office/word/2016/wordml/cid" xmlns:w16="http://schemas.microsoft.com/office/word/2018/wordml" xmlns:w16se="http://schemas.microsoft.com/office/word/2015/wordml/symex" xmlns:wpg="http://schemas.microsoft.com/office/word/2010/wordprocessingGroup" xmlns:wpi="http://schemas.microsoft.com/office/word/2010/wordprocessingInk" xmlns:wne="http://schemas.microsoft.com/office/word/2006/wordml" xmlns:wps="http://schemas.microsoft.com/office/word/2010/wordprocessingShape" mc:Ignorable="w14 w15 w16se w16cid w16 w16cex wp14">
+<w:document xmlns:ve="http://schemas.openxmlformats.org/markup-compatibility/2006" xmlns:o="urn:schemas-microsoft-com:office:office" xmlns:r="http://schemas.openxmlformats.org/officeDocument/2006/relationships" xmlns:m="http://schemas.openxmlformats.org/officeDocument/2006/math" xmlns:v="urn:schemas-microsoft-com:vml" xmlns:wp="http://schemas.openxmlformats.org/drawingml/2006/wordprocessingDrawing" xmlns:w10="urn:schemas-microsoft-com:office:word" xmlns:w="http://schemas.openxmlformats.org/wordprocessingml/2006/main" xmlns:wne="http://schemas.microsoft.com/office/word/2006/wordml">
   <w:body>
     <w:p>
       <w:r>
@@ -8,7 +8,7 @@
           <w:noProof/>
         </w:rPr>
         <w:drawing>
-          <wp:anchor distT="0" distB="0" distL="114300" distR="114300" simplePos="0" relativeHeight="251659264" behindDoc="0" locked="0" layoutInCell="1" allowOverlap="1" wp14:anchorId="5F48A6C0" wp14:editId="24C88502">
+          <wp:anchor distT="0" distB="0" distL="114300" distR="114300" simplePos="0" relativeHeight="251659264" behindDoc="0" locked="0" layoutInCell="1" allowOverlap="1">
             <wp:simplePos x="914400" y="914400"/>
             <wp:positionH relativeFrom="margin">
               <wp:align>center</wp:align>
@@ -34,7 +34,7 @@
                     <a:blip r:embed="rId6">
                       <a:extLst>
                         <a:ext uri="{28A0092B-C50C-407E-A947-70E740481C1C}">
-                          <a14:useLocalDpi xmlns:a14="http://schemas.microsoft.com/office/drawing/2010/main" val="0"/>
+                          <a14:useLocalDpi xmlns:a14="http://schemas.microsoft.com/office/drawing/2010/main" xmlns:wps="http://schemas.microsoft.com/office/word/2010/wordprocessingShape" xmlns:wpi="http://schemas.microsoft.com/office/word/2010/wordprocessingInk" xmlns:wpg="http://schemas.microsoft.com/office/word/2010/wordprocessingGroup" xmlns:w16se="http://schemas.microsoft.com/office/word/2015/wordml/symex" xmlns:w16="http://schemas.microsoft.com/office/word/2018/wordml" xmlns:w16cid="http://schemas.microsoft.com/office/word/2016/wordml/cid" xmlns:w16cex="http://schemas.microsoft.com/office/word/2018/wordml/cex" xmlns:w15="http://schemas.microsoft.com/office/word/2012/wordml" xmlns:w14="http://schemas.microsoft.com/office/word/2010/wordml" xmlns:w="http://schemas.openxmlformats.org/wordprocessingml/2006/main" xmlns:w10="urn:schemas-microsoft-com:office:word" xmlns:wp14="http://schemas.microsoft.com/office/word/2010/wordprocessingDrawing" xmlns:v="urn:schemas-microsoft-com:vml" xmlns:o="urn:schemas-microsoft-com:office:office" xmlns:am3d="http://schemas.microsoft.com/office/drawing/2017/model3d" xmlns:aink="http://schemas.microsoft.com/office/drawing/2016/ink" xmlns:mc="http://schemas.openxmlformats.org/markup-compatibility/2006" xmlns:cx8="http://schemas.microsoft.com/office/drawing/2016/5/14/chartex" xmlns:cx7="http://schemas.microsoft.com/office/drawing/2016/5/13/chartex" xmlns:cx6="http://schemas.microsoft.com/office/drawing/2016/5/12/chartex" xmlns:cx5="http://schemas.microsoft.com/office/drawing/2016/5/11/chartex" xmlns:cx4="http://schemas.microsoft.com/office/drawing/2016/5/10/chartex" xmlns:cx3="http://schemas.microsoft.com/office/drawing/2016/5/9/chartex" xmlns:cx2="http://schemas.microsoft.com/office/drawing/2015/10/21/chartex" xmlns:cx1="http://schemas.microsoft.com/office/drawing/2015/9/8/chartex" xmlns:cx="http://schemas.microsoft.com/office/drawing/2014/chartex" xmlns:wpc="http://schemas.microsoft.com/office/word/2010/wordprocessingCanvas" xmlns="" val="0"/>
                         </a:ext>
                       </a:extLst>
                     </a:blip>
@@ -222,19 +222,19 @@
           <w:sz w:val="24"/>
           <w:szCs w:val="24"/>
         </w:rPr>
-        <w:t xml:space="preserve">Project </w:t>
-      </w:r>
-      <w:proofErr w:type="gramStart"/>
-      <w:r>
+        <w:t>Sajid Ahmed</w:t>
+      </w:r>
+    </w:p>
+    <w:p>
+      <w:pPr>
+        <w:jc w:val="center"/>
         <w:rPr>
           <w:b/>
           <w:bCs/>
           <w:sz w:val="24"/>
           <w:szCs w:val="24"/>
         </w:rPr>
-        <w:t>Title :</w:t>
-      </w:r>
-      <w:proofErr w:type="gramEnd"/>
+      </w:pPr>
       <w:r>
         <w:rPr>
           <w:b/>
@@ -242,7 +242,16 @@
           <w:sz w:val="24"/>
           <w:szCs w:val="24"/>
         </w:rPr>
-        <w:t xml:space="preserve"> Uber Insider</w:t>
+        <w:t>Project Title</w:t>
+      </w:r>
+      <w:r>
+        <w:rPr>
+          <w:b/>
+          <w:bCs/>
+          <w:sz w:val="24"/>
+          <w:szCs w:val="24"/>
+        </w:rPr>
+        <w:t>: Uber Insider</w:t>
       </w:r>
     </w:p>
     <w:p/>
@@ -250,12 +259,12 @@
       <w:tblPr>
         <w:tblStyle w:val="TableGrid"/>
         <w:tblW w:w="0" w:type="auto"/>
-        <w:tblLook w:val="04A0" w:firstRow="1" w:lastRow="0" w:firstColumn="1" w:lastColumn="0" w:noHBand="0" w:noVBand="1"/>
+        <w:tblLook w:val="04A0"/>
       </w:tblPr>
       <w:tblGrid>
-        <w:gridCol w:w="3011"/>
-        <w:gridCol w:w="3018"/>
-        <w:gridCol w:w="2987"/>
+        <w:gridCol w:w="3082"/>
+        <w:gridCol w:w="3085"/>
+        <w:gridCol w:w="3075"/>
       </w:tblGrid>
       <w:tr>
         <w:tc>
@@ -296,15 +305,7 @@
           </w:tcPr>
           <w:p>
             <w:r>
-              <w:t xml:space="preserve">Farhan </w:t>
-            </w:r>
-            <w:proofErr w:type="spellStart"/>
-            <w:r>
-              <w:t>Hasin</w:t>
-            </w:r>
-            <w:proofErr w:type="spellEnd"/>
-            <w:r>
-              <w:t xml:space="preserve"> Saad</w:t>
+              <w:t>Farhan Hasin Saad</w:t>
             </w:r>
           </w:p>
         </w:tc>
@@ -403,12 +404,45 @@
     <w:p/>
     <w:p/>
     <w:p/>
+    <w:p>
+      <w:pPr>
+        <w:rPr>
+          <w:sz w:val="32"/>
+          <w:szCs w:val="32"/>
+        </w:rPr>
+      </w:pPr>
+    </w:p>
     <w:p/>
-    <w:p/>
-    <w:p/>
-    <w:p/>
-    <w:p>
-      <w:pPr>
+    <w:p>
+      <w:pPr>
+        <w:jc w:val="both"/>
+        <w:rPr>
+          <w:rFonts w:ascii="Times New Roman" w:hAnsi="Times New Roman" w:cs="Times New Roman"/>
+          <w:sz w:val="28"/>
+          <w:szCs w:val="28"/>
+        </w:rPr>
+      </w:pPr>
+    </w:p>
+    <w:p>
+      <w:pPr>
+        <w:jc w:val="both"/>
+        <w:rPr>
+          <w:rFonts w:ascii="Times New Roman" w:hAnsi="Times New Roman" w:cs="Times New Roman"/>
+          <w:sz w:val="28"/>
+          <w:szCs w:val="28"/>
+        </w:rPr>
+      </w:pPr>
+    </w:p>
+    <w:p>
+      <w:pPr>
+        <w:jc w:val="both"/>
+        <w:rPr>
+          <w:rFonts w:ascii="Times New Roman" w:hAnsi="Times New Roman" w:cs="Times New Roman"/>
+          <w:sz w:val="28"/>
+          <w:szCs w:val="28"/>
+        </w:rPr>
+      </w:pPr>
+      <w:r>
         <w:rPr>
           <w:rFonts w:ascii="Times New Roman" w:hAnsi="Times New Roman" w:cs="Times New Roman"/>
           <w:b/>
@@ -417,8 +451,96 @@
           <w:sz w:val="28"/>
           <w:szCs w:val="28"/>
         </w:rPr>
-      </w:pPr>
-      <w:r>
+        <w:t>Introduction :</w:t>
+      </w:r>
+      <w:r>
+        <w:rPr>
+          <w:rFonts w:ascii="Times New Roman" w:hAnsi="Times New Roman" w:cs="Times New Roman"/>
+          <w:sz w:val="28"/>
+          <w:szCs w:val="28"/>
+        </w:rPr>
+        <w:t xml:space="preserve"> Uber Insider management is a database management system that stores </w:t>
+      </w:r>
+      <w:r>
+        <w:rPr>
+          <w:rFonts w:ascii="Times New Roman" w:hAnsi="Times New Roman" w:cs="Times New Roman"/>
+          <w:sz w:val="28"/>
+          <w:szCs w:val="28"/>
+        </w:rPr>
+        <w:t xml:space="preserve">personal data of the </w:t>
+      </w:r>
+      <w:r>
+        <w:rPr>
+          <w:rFonts w:ascii="Times New Roman" w:hAnsi="Times New Roman" w:cs="Times New Roman"/>
+          <w:sz w:val="28"/>
+          <w:szCs w:val="28"/>
+        </w:rPr>
+        <w:t xml:space="preserve">driver </w:t>
+      </w:r>
+      <w:r>
+        <w:rPr>
+          <w:rFonts w:ascii="Times New Roman" w:hAnsi="Times New Roman" w:cs="Times New Roman"/>
+          <w:sz w:val="28"/>
+          <w:szCs w:val="28"/>
+        </w:rPr>
+        <w:t>and owner</w:t>
+      </w:r>
+      <w:r>
+        <w:rPr>
+          <w:rFonts w:ascii="Times New Roman" w:hAnsi="Times New Roman" w:cs="Times New Roman"/>
+          <w:sz w:val="28"/>
+          <w:szCs w:val="28"/>
+        </w:rPr>
+        <w:t xml:space="preserve"> for</w:t>
+      </w:r>
+      <w:r>
+        <w:rPr>
+          <w:rFonts w:ascii="Times New Roman" w:hAnsi="Times New Roman" w:cs="Times New Roman"/>
+          <w:sz w:val="28"/>
+          <w:szCs w:val="28"/>
+        </w:rPr>
+        <w:t xml:space="preserve"> </w:t>
+      </w:r>
+      <w:r>
+        <w:rPr>
+          <w:rFonts w:ascii="Times New Roman" w:hAnsi="Times New Roman" w:cs="Times New Roman"/>
+          <w:sz w:val="28"/>
+          <w:szCs w:val="28"/>
+        </w:rPr>
+        <w:t>better control of their company</w:t>
+      </w:r>
+      <w:r>
+        <w:rPr>
+          <w:rFonts w:ascii="Times New Roman" w:hAnsi="Times New Roman" w:cs="Times New Roman"/>
+          <w:sz w:val="28"/>
+          <w:szCs w:val="28"/>
+        </w:rPr>
+        <w:t>. The system will allow registered owner and drivers to record official information in the database. An admin can view any driver’s record using the system and also view the customer’s report of any drivers.</w:t>
+      </w:r>
+    </w:p>
+    <w:p>
+      <w:pPr>
+        <w:jc w:val="both"/>
+        <w:rPr>
+          <w:rFonts w:ascii="Times New Roman" w:hAnsi="Times New Roman" w:cs="Times New Roman"/>
+          <w:b/>
+          <w:sz w:val="28"/>
+          <w:szCs w:val="28"/>
+        </w:rPr>
+      </w:pPr>
+      <w:r>
+        <w:rPr>
+          <w:rFonts w:ascii="Times New Roman" w:hAnsi="Times New Roman" w:cs="Times New Roman"/>
+          <w:b/>
+          <w:sz w:val="28"/>
+          <w:szCs w:val="28"/>
+        </w:rPr>
+        <w:t>Context:</w:t>
+      </w:r>
+    </w:p>
+    <w:p>
+      <w:pPr>
+        <w:jc w:val="both"/>
         <w:rPr>
           <w:rFonts w:ascii="Times New Roman" w:hAnsi="Times New Roman" w:cs="Times New Roman"/>
           <w:b/>
@@ -427,46 +549,211 @@
           <w:sz w:val="28"/>
           <w:szCs w:val="28"/>
         </w:rPr>
-        <w:t>Introduction :</w:t>
-      </w:r>
-      <w:r>
-        <w:rPr>
-          <w:rFonts w:ascii="Times New Roman" w:hAnsi="Times New Roman" w:cs="Times New Roman"/>
-          <w:b/>
-          <w:bCs/>
-          <w:noProof/>
+      </w:pPr>
+      <w:r>
+        <w:rPr>
+          <w:rFonts w:ascii="Times New Roman" w:hAnsi="Times New Roman" w:cs="Times New Roman"/>
+          <w:sz w:val="28"/>
+          <w:szCs w:val="28"/>
+        </w:rPr>
+        <w:t xml:space="preserve">The traditional paper-based system has some flaws. A manager might lose or damage the information or cannot monitor the driver’s </w:t>
+      </w:r>
+      <w:r>
+        <w:rPr>
+          <w:rFonts w:ascii="Times New Roman" w:hAnsi="Times New Roman" w:cs="Times New Roman"/>
+          <w:sz w:val="28"/>
+          <w:szCs w:val="28"/>
+        </w:rPr>
+        <w:t xml:space="preserve">information, owner’s information </w:t>
+      </w:r>
+      <w:r>
+        <w:rPr>
+          <w:rFonts w:ascii="Times New Roman" w:hAnsi="Times New Roman" w:cs="Times New Roman"/>
+          <w:sz w:val="28"/>
+          <w:szCs w:val="28"/>
+        </w:rPr>
+        <w:t>when it is needed.</w:t>
+      </w:r>
+      <w:r>
+        <w:rPr>
+          <w:rFonts w:ascii="Times New Roman" w:hAnsi="Times New Roman" w:cs="Times New Roman"/>
           <w:sz w:val="28"/>
           <w:szCs w:val="28"/>
         </w:rPr>
         <w:t xml:space="preserve"> </w:t>
       </w:r>
-    </w:p>
-    <w:p>
-      <w:pPr>
-        <w:rPr>
-          <w:rFonts w:ascii="Times New Roman" w:hAnsi="Times New Roman" w:cs="Times New Roman"/>
-          <w:noProof/>
-          <w:sz w:val="28"/>
-          <w:szCs w:val="28"/>
-        </w:rPr>
-      </w:pPr>
-      <w:r>
-        <w:rPr>
-          <w:rFonts w:ascii="Times New Roman" w:hAnsi="Times New Roman" w:cs="Times New Roman"/>
-          <w:noProof/>
-          <w:sz w:val="28"/>
-          <w:szCs w:val="28"/>
-        </w:rPr>
-        <w:t>We have made a</w:t>
-      </w:r>
-      <w:r>
-        <w:rPr>
-          <w:rFonts w:ascii="Times New Roman" w:hAnsi="Times New Roman" w:cs="Times New Roman"/>
-          <w:noProof/>
-          <w:sz w:val="28"/>
-          <w:szCs w:val="28"/>
-        </w:rPr>
-        <w:t xml:space="preserve"> web</w:t>
+      <w:r>
+        <w:rPr>
+          <w:rFonts w:ascii="Times New Roman" w:hAnsi="Times New Roman" w:cs="Times New Roman"/>
+          <w:noProof/>
+          <w:sz w:val="28"/>
+          <w:szCs w:val="28"/>
+        </w:rPr>
+        <w:t>In this project we tried to mak</w:t>
+      </w:r>
+      <w:r>
+        <w:rPr>
+          <w:rFonts w:ascii="Times New Roman" w:hAnsi="Times New Roman" w:cs="Times New Roman"/>
+          <w:noProof/>
+          <w:sz w:val="28"/>
+          <w:szCs w:val="28"/>
+        </w:rPr>
+        <w:t>e a</w:t>
+      </w:r>
+      <w:r>
+        <w:rPr>
+          <w:rFonts w:ascii="Times New Roman" w:hAnsi="Times New Roman" w:cs="Times New Roman"/>
+          <w:noProof/>
+          <w:sz w:val="28"/>
+          <w:szCs w:val="28"/>
+        </w:rPr>
+        <w:t xml:space="preserve"> webapplication</w:t>
+      </w:r>
+      <w:r>
+        <w:rPr>
+          <w:rFonts w:ascii="Times New Roman" w:hAnsi="Times New Roman" w:cs="Times New Roman"/>
+          <w:noProof/>
+          <w:sz w:val="28"/>
+          <w:szCs w:val="28"/>
+        </w:rPr>
+        <w:t xml:space="preserve"> for the</w:t>
+      </w:r>
+      <w:r>
+        <w:rPr>
+          <w:rFonts w:ascii="Times New Roman" w:hAnsi="Times New Roman" w:cs="Times New Roman"/>
+          <w:noProof/>
+          <w:sz w:val="28"/>
+          <w:szCs w:val="28"/>
+        </w:rPr>
+        <w:t xml:space="preserve"> administrator panel,</w:t>
+      </w:r>
+      <w:r>
+        <w:rPr>
+          <w:rFonts w:ascii="Times New Roman" w:hAnsi="Times New Roman" w:cs="Times New Roman"/>
+          <w:noProof/>
+          <w:sz w:val="28"/>
+          <w:szCs w:val="28"/>
+        </w:rPr>
+        <w:t>drivers</w:t>
+      </w:r>
+      <w:r>
+        <w:rPr>
+          <w:rFonts w:ascii="Times New Roman" w:hAnsi="Times New Roman" w:cs="Times New Roman"/>
+          <w:noProof/>
+          <w:sz w:val="28"/>
+          <w:szCs w:val="28"/>
+        </w:rPr>
+        <w:t xml:space="preserve"> an</w:t>
+      </w:r>
+      <w:r>
+        <w:rPr>
+          <w:rFonts w:ascii="Times New Roman" w:hAnsi="Times New Roman" w:cs="Times New Roman"/>
+          <w:noProof/>
+          <w:sz w:val="28"/>
+          <w:szCs w:val="28"/>
+        </w:rPr>
+        <w:t>d customers</w:t>
+      </w:r>
+      <w:r>
+        <w:rPr>
+          <w:rFonts w:ascii="Times New Roman" w:hAnsi="Times New Roman" w:cs="Times New Roman"/>
+          <w:noProof/>
+          <w:sz w:val="28"/>
+          <w:szCs w:val="28"/>
+        </w:rPr>
+        <w:t xml:space="preserve"> of Uber</w:t>
+      </w:r>
+      <w:r>
+        <w:rPr>
+          <w:rFonts w:ascii="Times New Roman" w:hAnsi="Times New Roman" w:cs="Times New Roman"/>
+          <w:noProof/>
+          <w:sz w:val="28"/>
+          <w:szCs w:val="28"/>
+        </w:rPr>
+        <w:t>.</w:t>
+      </w:r>
+      <w:r>
+        <w:rPr>
+          <w:rFonts w:ascii="Times New Roman" w:hAnsi="Times New Roman" w:cs="Times New Roman"/>
+          <w:noProof/>
+          <w:sz w:val="28"/>
+          <w:szCs w:val="28"/>
+        </w:rPr>
+        <w:t xml:space="preserve"> It is a user friendly webpage which will help the all the users to view and monitor their data more effieciently in a quick and easy way.</w:t>
+      </w:r>
+    </w:p>
+    <w:p>
+      <w:pPr>
+        <w:jc w:val="both"/>
+        <w:rPr>
+          <w:rFonts w:ascii="Times New Roman" w:hAnsi="Times New Roman" w:cs="Times New Roman"/>
+          <w:noProof/>
+          <w:sz w:val="28"/>
+          <w:szCs w:val="28"/>
+        </w:rPr>
+      </w:pPr>
+      <w:r>
+        <w:rPr>
+          <w:rFonts w:ascii="Times New Roman" w:hAnsi="Times New Roman" w:cs="Times New Roman"/>
+          <w:noProof/>
+          <w:sz w:val="28"/>
+          <w:szCs w:val="28"/>
+        </w:rPr>
+        <w:t xml:space="preserve">Administrator panel is in control of everything , </w:t>
+      </w:r>
+      <w:r>
+        <w:rPr>
+          <w:rFonts w:ascii="Times New Roman" w:hAnsi="Times New Roman" w:cs="Times New Roman"/>
+          <w:noProof/>
+          <w:sz w:val="28"/>
+          <w:szCs w:val="28"/>
+        </w:rPr>
+        <w:t>Admin can login or register and</w:t>
+      </w:r>
+      <w:r>
+        <w:rPr>
+          <w:rFonts w:ascii="Times New Roman" w:hAnsi="Times New Roman" w:cs="Times New Roman"/>
+          <w:noProof/>
+          <w:sz w:val="28"/>
+          <w:szCs w:val="28"/>
+        </w:rPr>
+        <w:t xml:space="preserve"> add,edit or delete information according to the company’s necessity. </w:t>
+      </w:r>
+      <w:r>
+        <w:rPr>
+          <w:rFonts w:ascii="Times New Roman" w:hAnsi="Times New Roman" w:cs="Times New Roman"/>
+          <w:noProof/>
+          <w:sz w:val="28"/>
+          <w:szCs w:val="28"/>
+        </w:rPr>
+        <w:t xml:space="preserve">Driver who is registered in database can </w:t>
+      </w:r>
+      <w:r>
+        <w:rPr>
+          <w:rFonts w:ascii="Times New Roman" w:hAnsi="Times New Roman" w:cs="Times New Roman"/>
+          <w:noProof/>
+          <w:sz w:val="28"/>
+          <w:szCs w:val="28"/>
+        </w:rPr>
+        <w:t xml:space="preserve">login with his id and password and </w:t>
+      </w:r>
+      <w:r>
+        <w:rPr>
+          <w:rFonts w:ascii="Times New Roman" w:hAnsi="Times New Roman" w:cs="Times New Roman"/>
+          <w:noProof/>
+          <w:sz w:val="28"/>
+          <w:szCs w:val="28"/>
+        </w:rPr>
+        <w:t>view how much he has earned and how much he has to pay</w:t>
+      </w:r>
+      <w:r>
+        <w:rPr>
+          <w:rFonts w:ascii="Times New Roman" w:hAnsi="Times New Roman" w:cs="Times New Roman"/>
+          <w:noProof/>
+          <w:sz w:val="28"/>
+          <w:szCs w:val="28"/>
+        </w:rPr>
+        <w:t xml:space="preserve"> to</w:t>
       </w:r>
       <w:r>
         <w:rPr>
@@ -484,187 +771,6 @@
           <w:sz w:val="28"/>
           <w:szCs w:val="28"/>
         </w:rPr>
-        <w:t>application</w:t>
-      </w:r>
-      <w:r>
-        <w:rPr>
-          <w:rFonts w:ascii="Times New Roman" w:hAnsi="Times New Roman" w:cs="Times New Roman"/>
-          <w:noProof/>
-          <w:sz w:val="28"/>
-          <w:szCs w:val="28"/>
-        </w:rPr>
-        <w:t xml:space="preserve"> for the</w:t>
-      </w:r>
-      <w:r>
-        <w:rPr>
-          <w:rFonts w:ascii="Times New Roman" w:hAnsi="Times New Roman" w:cs="Times New Roman"/>
-          <w:noProof/>
-          <w:sz w:val="28"/>
-          <w:szCs w:val="28"/>
-        </w:rPr>
-        <w:t xml:space="preserve"> administrator panel</w:t>
-      </w:r>
-      <w:r>
-        <w:rPr>
-          <w:rFonts w:ascii="Times New Roman" w:hAnsi="Times New Roman" w:cs="Times New Roman"/>
-          <w:noProof/>
-          <w:sz w:val="28"/>
-          <w:szCs w:val="28"/>
-        </w:rPr>
-        <w:t xml:space="preserve"> </w:t>
-      </w:r>
-      <w:r>
-        <w:rPr>
-          <w:rFonts w:ascii="Times New Roman" w:hAnsi="Times New Roman" w:cs="Times New Roman"/>
-          <w:noProof/>
-          <w:sz w:val="28"/>
-          <w:szCs w:val="28"/>
-        </w:rPr>
-        <w:t>,</w:t>
-      </w:r>
-      <w:r>
-        <w:rPr>
-          <w:rFonts w:ascii="Times New Roman" w:hAnsi="Times New Roman" w:cs="Times New Roman"/>
-          <w:noProof/>
-          <w:sz w:val="28"/>
-          <w:szCs w:val="28"/>
-        </w:rPr>
-        <w:t>drivers</w:t>
-      </w:r>
-      <w:r>
-        <w:rPr>
-          <w:rFonts w:ascii="Times New Roman" w:hAnsi="Times New Roman" w:cs="Times New Roman"/>
-          <w:noProof/>
-          <w:sz w:val="28"/>
-          <w:szCs w:val="28"/>
-        </w:rPr>
-        <w:t xml:space="preserve"> an</w:t>
-      </w:r>
-      <w:r>
-        <w:rPr>
-          <w:rFonts w:ascii="Times New Roman" w:hAnsi="Times New Roman" w:cs="Times New Roman"/>
-          <w:noProof/>
-          <w:sz w:val="28"/>
-          <w:szCs w:val="28"/>
-        </w:rPr>
-        <w:t>d customers</w:t>
-      </w:r>
-      <w:r>
-        <w:rPr>
-          <w:rFonts w:ascii="Times New Roman" w:hAnsi="Times New Roman" w:cs="Times New Roman"/>
-          <w:noProof/>
-          <w:sz w:val="28"/>
-          <w:szCs w:val="28"/>
-        </w:rPr>
-        <w:t xml:space="preserve"> of Uber</w:t>
-      </w:r>
-      <w:r>
-        <w:rPr>
-          <w:rFonts w:ascii="Times New Roman" w:hAnsi="Times New Roman" w:cs="Times New Roman"/>
-          <w:noProof/>
-          <w:sz w:val="28"/>
-          <w:szCs w:val="28"/>
-        </w:rPr>
-        <w:t>.</w:t>
-      </w:r>
-      <w:r>
-        <w:rPr>
-          <w:rFonts w:ascii="Times New Roman" w:hAnsi="Times New Roman" w:cs="Times New Roman"/>
-          <w:noProof/>
-          <w:sz w:val="28"/>
-          <w:szCs w:val="28"/>
-        </w:rPr>
-        <w:t xml:space="preserve"> It is a user friendly webpage which will help the all the users to view and monitor their data more effieciently in a quick and easy way.</w:t>
-      </w:r>
-    </w:p>
-    <w:p>
-      <w:pPr>
-        <w:rPr>
-          <w:rFonts w:ascii="Times New Roman" w:hAnsi="Times New Roman" w:cs="Times New Roman"/>
-          <w:noProof/>
-          <w:sz w:val="28"/>
-          <w:szCs w:val="28"/>
-        </w:rPr>
-      </w:pPr>
-      <w:r>
-        <w:rPr>
-          <w:rFonts w:ascii="Times New Roman" w:hAnsi="Times New Roman" w:cs="Times New Roman"/>
-          <w:noProof/>
-          <w:sz w:val="28"/>
-          <w:szCs w:val="28"/>
-        </w:rPr>
-        <w:t xml:space="preserve">Administrator panel is in control of everything , </w:t>
-      </w:r>
-      <w:r>
-        <w:rPr>
-          <w:rFonts w:ascii="Times New Roman" w:hAnsi="Times New Roman" w:cs="Times New Roman"/>
-          <w:noProof/>
-          <w:sz w:val="28"/>
-          <w:szCs w:val="28"/>
-        </w:rPr>
-        <w:t>Admin can login or register and</w:t>
-      </w:r>
-      <w:r>
-        <w:rPr>
-          <w:rFonts w:ascii="Times New Roman" w:hAnsi="Times New Roman" w:cs="Times New Roman"/>
-          <w:noProof/>
-          <w:sz w:val="28"/>
-          <w:szCs w:val="28"/>
-        </w:rPr>
-        <w:t xml:space="preserve"> add,edit or delete information according to the company’s necessity. </w:t>
-      </w:r>
-      <w:r>
-        <w:rPr>
-          <w:rFonts w:ascii="Times New Roman" w:hAnsi="Times New Roman" w:cs="Times New Roman"/>
-          <w:noProof/>
-          <w:sz w:val="28"/>
-          <w:szCs w:val="28"/>
-        </w:rPr>
-        <w:t xml:space="preserve">Driver who is registered in database can </w:t>
-      </w:r>
-      <w:r>
-        <w:rPr>
-          <w:rFonts w:ascii="Times New Roman" w:hAnsi="Times New Roman" w:cs="Times New Roman"/>
-          <w:noProof/>
-          <w:sz w:val="28"/>
-          <w:szCs w:val="28"/>
-        </w:rPr>
-        <w:t xml:space="preserve">login with his id and password and </w:t>
-      </w:r>
-      <w:r>
-        <w:rPr>
-          <w:rFonts w:ascii="Times New Roman" w:hAnsi="Times New Roman" w:cs="Times New Roman"/>
-          <w:noProof/>
-          <w:sz w:val="28"/>
-          <w:szCs w:val="28"/>
-        </w:rPr>
-        <w:t>view how much he has earned and how much he has to pay</w:t>
-      </w:r>
-      <w:r>
-        <w:rPr>
-          <w:rFonts w:ascii="Times New Roman" w:hAnsi="Times New Roman" w:cs="Times New Roman"/>
-          <w:noProof/>
-          <w:sz w:val="28"/>
-          <w:szCs w:val="28"/>
-        </w:rPr>
-        <w:t xml:space="preserve"> to</w:t>
-      </w:r>
-      <w:r>
-        <w:rPr>
-          <w:rFonts w:ascii="Times New Roman" w:hAnsi="Times New Roman" w:cs="Times New Roman"/>
-          <w:noProof/>
-          <w:sz w:val="28"/>
-          <w:szCs w:val="28"/>
-        </w:rPr>
-        <w:t xml:space="preserve"> </w:t>
-      </w:r>
-      <w:r>
-        <w:rPr>
-          <w:rFonts w:ascii="Times New Roman" w:hAnsi="Times New Roman" w:cs="Times New Roman"/>
-          <w:noProof/>
-          <w:sz w:val="28"/>
-          <w:szCs w:val="28"/>
-        </w:rPr>
         <w:t xml:space="preserve">the </w:t>
       </w:r>
       <w:r>
@@ -728,25 +834,7 @@
           <w:sz w:val="28"/>
           <w:szCs w:val="28"/>
         </w:rPr>
-        <w:t xml:space="preserve"> or license plate</w:t>
-      </w:r>
-      <w:r>
-        <w:rPr>
-          <w:rFonts w:ascii="Times New Roman" w:hAnsi="Times New Roman" w:cs="Times New Roman"/>
-          <w:noProof/>
-          <w:sz w:val="28"/>
-          <w:szCs w:val="28"/>
-        </w:rPr>
-        <w:t xml:space="preserve"> </w:t>
-      </w:r>
-      <w:r>
-        <w:rPr>
-          <w:rFonts w:ascii="Times New Roman" w:hAnsi="Times New Roman" w:cs="Times New Roman"/>
-          <w:noProof/>
-          <w:sz w:val="28"/>
-          <w:szCs w:val="28"/>
-        </w:rPr>
-        <w:t>. This webpage contains details of e</w:t>
+        <w:t xml:space="preserve"> or license plate. This webpage contains details of e</w:t>
       </w:r>
       <w:r>
         <w:rPr>
@@ -769,26 +857,29 @@
     </w:p>
     <w:p>
       <w:pPr>
-        <w:rPr>
-          <w:rFonts w:ascii="Times New Roman" w:hAnsi="Times New Roman" w:cs="Times New Roman"/>
-          <w:noProof/>
-          <w:sz w:val="28"/>
-          <w:szCs w:val="28"/>
-        </w:rPr>
-      </w:pPr>
-    </w:p>
-    <w:p>
-      <w:pPr>
-        <w:rPr>
-          <w:rFonts w:ascii="Times New Roman" w:hAnsi="Times New Roman" w:cs="Times New Roman"/>
-          <w:noProof/>
-          <w:sz w:val="24"/>
-          <w:szCs w:val="24"/>
-        </w:rPr>
-      </w:pPr>
-    </w:p>
-    <w:p>
-      <w:pPr>
+        <w:jc w:val="both"/>
+        <w:rPr>
+          <w:rFonts w:ascii="Times New Roman" w:hAnsi="Times New Roman" w:cs="Times New Roman"/>
+          <w:noProof/>
+          <w:sz w:val="28"/>
+          <w:szCs w:val="28"/>
+        </w:rPr>
+      </w:pPr>
+    </w:p>
+    <w:p>
+      <w:pPr>
+        <w:jc w:val="both"/>
+        <w:rPr>
+          <w:rFonts w:ascii="Times New Roman" w:hAnsi="Times New Roman" w:cs="Times New Roman"/>
+          <w:noProof/>
+          <w:sz w:val="28"/>
+          <w:szCs w:val="28"/>
+        </w:rPr>
+      </w:pPr>
+    </w:p>
+    <w:p>
+      <w:pPr>
+        <w:jc w:val="both"/>
         <w:rPr>
           <w:rFonts w:ascii="Times New Roman" w:hAnsi="Times New Roman" w:cs="Times New Roman"/>
           <w:b/>
@@ -828,55 +919,20 @@
           <w:ilvl w:val="0"/>
           <w:numId w:val="1"/>
         </w:numPr>
-        <w:rPr>
-          <w:rFonts w:ascii="Times New Roman" w:hAnsi="Times New Roman" w:cs="Times New Roman"/>
-          <w:sz w:val="28"/>
-          <w:szCs w:val="28"/>
-        </w:rPr>
-      </w:pPr>
-      <w:r>
-        <w:rPr>
-          <w:rFonts w:ascii="Times New Roman" w:hAnsi="Times New Roman" w:cs="Times New Roman"/>
-          <w:sz w:val="28"/>
-          <w:szCs w:val="28"/>
-        </w:rPr>
-        <w:t xml:space="preserve">MySQL and </w:t>
-      </w:r>
-      <w:proofErr w:type="gramStart"/>
-      <w:r>
-        <w:rPr>
-          <w:rFonts w:ascii="Times New Roman" w:hAnsi="Times New Roman" w:cs="Times New Roman"/>
-          <w:sz w:val="28"/>
-          <w:szCs w:val="28"/>
-        </w:rPr>
-        <w:t>XAMPP :</w:t>
-      </w:r>
-      <w:proofErr w:type="gramEnd"/>
-      <w:r>
-        <w:rPr>
-          <w:rFonts w:ascii="Times New Roman" w:hAnsi="Times New Roman" w:cs="Times New Roman"/>
-          <w:sz w:val="28"/>
-          <w:szCs w:val="28"/>
-        </w:rPr>
-        <w:t xml:space="preserve"> we have made “</w:t>
-      </w:r>
-      <w:proofErr w:type="spellStart"/>
-      <w:r>
-        <w:rPr>
-          <w:rFonts w:ascii="Times New Roman" w:hAnsi="Times New Roman" w:cs="Times New Roman"/>
-          <w:sz w:val="28"/>
-          <w:szCs w:val="28"/>
-        </w:rPr>
-        <w:t>uber_insider</w:t>
-      </w:r>
-      <w:proofErr w:type="spellEnd"/>
-      <w:r>
-        <w:rPr>
-          <w:rFonts w:ascii="Times New Roman" w:hAnsi="Times New Roman" w:cs="Times New Roman"/>
-          <w:sz w:val="28"/>
-          <w:szCs w:val="28"/>
-        </w:rPr>
-        <w:t>” database and the tables in the database using MySQL</w:t>
+        <w:jc w:val="both"/>
+        <w:rPr>
+          <w:rFonts w:ascii="Times New Roman" w:hAnsi="Times New Roman" w:cs="Times New Roman"/>
+          <w:sz w:val="28"/>
+          <w:szCs w:val="28"/>
+        </w:rPr>
+      </w:pPr>
+      <w:r>
+        <w:rPr>
+          <w:rFonts w:ascii="Times New Roman" w:hAnsi="Times New Roman" w:cs="Times New Roman"/>
+          <w:sz w:val="28"/>
+          <w:szCs w:val="28"/>
+        </w:rPr>
+        <w:t>MySQL and XAMPP : we have made “uber_insider” database and the tables in the database using MySQL</w:t>
       </w:r>
     </w:p>
     <w:p>
@@ -886,29 +942,28 @@
           <w:ilvl w:val="0"/>
           <w:numId w:val="1"/>
         </w:numPr>
-        <w:rPr>
-          <w:rFonts w:ascii="Times New Roman" w:hAnsi="Times New Roman" w:cs="Times New Roman"/>
-          <w:sz w:val="28"/>
-          <w:szCs w:val="28"/>
-        </w:rPr>
-      </w:pPr>
-      <w:proofErr w:type="gramStart"/>
-      <w:r>
-        <w:rPr>
-          <w:rFonts w:ascii="Times New Roman" w:hAnsi="Times New Roman" w:cs="Times New Roman"/>
-          <w:sz w:val="28"/>
-          <w:szCs w:val="28"/>
-        </w:rPr>
-        <w:t>HTML :</w:t>
-      </w:r>
-      <w:proofErr w:type="gramEnd"/>
-      <w:r>
-        <w:rPr>
-          <w:rFonts w:ascii="Times New Roman" w:hAnsi="Times New Roman" w:cs="Times New Roman"/>
-          <w:sz w:val="28"/>
-          <w:szCs w:val="28"/>
-        </w:rPr>
-        <w:t xml:space="preserve"> The frontend of the webpage is structured using HTML.</w:t>
+        <w:jc w:val="both"/>
+        <w:rPr>
+          <w:rFonts w:ascii="Times New Roman" w:hAnsi="Times New Roman" w:cs="Times New Roman"/>
+          <w:sz w:val="28"/>
+          <w:szCs w:val="28"/>
+        </w:rPr>
+      </w:pPr>
+      <w:r>
+        <w:rPr>
+          <w:rFonts w:ascii="Times New Roman" w:hAnsi="Times New Roman" w:cs="Times New Roman"/>
+          <w:sz w:val="28"/>
+          <w:szCs w:val="28"/>
+        </w:rPr>
+        <w:t>HTML</w:t>
+      </w:r>
+      <w:r>
+        <w:rPr>
+          <w:rFonts w:ascii="Times New Roman" w:hAnsi="Times New Roman" w:cs="Times New Roman"/>
+          <w:sz w:val="28"/>
+          <w:szCs w:val="28"/>
+        </w:rPr>
+        <w:t>: The frontend of the webpage is structured using HTML.</w:t>
       </w:r>
     </w:p>
     <w:p>
@@ -918,6 +973,7 @@
           <w:ilvl w:val="0"/>
           <w:numId w:val="1"/>
         </w:numPr>
+        <w:jc w:val="both"/>
         <w:rPr>
           <w:rFonts w:ascii="Times New Roman" w:hAnsi="Times New Roman" w:cs="Times New Roman"/>
           <w:sz w:val="28"/>
@@ -940,6 +996,7 @@
           <w:ilvl w:val="0"/>
           <w:numId w:val="1"/>
         </w:numPr>
+        <w:jc w:val="both"/>
         <w:rPr>
           <w:rFonts w:ascii="Times New Roman" w:hAnsi="Times New Roman" w:cs="Times New Roman"/>
           <w:sz w:val="28"/>
@@ -957,15 +1014,17 @@
     </w:p>
     <w:p>
       <w:pPr>
-        <w:rPr>
-          <w:rFonts w:ascii="Times New Roman" w:hAnsi="Times New Roman" w:cs="Times New Roman"/>
-          <w:sz w:val="28"/>
-          <w:szCs w:val="28"/>
-        </w:rPr>
-      </w:pPr>
-    </w:p>
-    <w:p>
-      <w:pPr>
+        <w:jc w:val="both"/>
+        <w:rPr>
+          <w:rFonts w:ascii="Times New Roman" w:hAnsi="Times New Roman" w:cs="Times New Roman"/>
+          <w:sz w:val="28"/>
+          <w:szCs w:val="28"/>
+        </w:rPr>
+      </w:pPr>
+    </w:p>
+    <w:p>
+      <w:pPr>
+        <w:jc w:val="both"/>
         <w:rPr>
           <w:rFonts w:ascii="Times New Roman" w:hAnsi="Times New Roman" w:cs="Times New Roman"/>
           <w:sz w:val="28"/>
@@ -980,9 +1039,9 @@
           <w:sz w:val="28"/>
           <w:szCs w:val="28"/>
         </w:rPr>
+        <w:lastRenderedPageBreak/>
         <w:t xml:space="preserve">Front-End </w:t>
       </w:r>
-      <w:proofErr w:type="gramStart"/>
       <w:r>
         <w:rPr>
           <w:rFonts w:ascii="Times New Roman" w:hAnsi="Times New Roman" w:cs="Times New Roman"/>
@@ -1001,12 +1060,33 @@
           <w:sz w:val="28"/>
           <w:szCs w:val="28"/>
         </w:rPr>
-        <w:t>etails :</w:t>
-      </w:r>
-      <w:proofErr w:type="gramEnd"/>
-      <w:r>
-        <w:rPr>
-          <w:rFonts w:ascii="Times New Roman" w:hAnsi="Times New Roman" w:cs="Times New Roman"/>
+        <w:t>etai</w:t>
+      </w:r>
+      <w:r>
+        <w:rPr>
+          <w:rFonts w:ascii="Times New Roman" w:hAnsi="Times New Roman" w:cs="Times New Roman"/>
+          <w:b/>
+          <w:bCs/>
+          <w:sz w:val="28"/>
+          <w:szCs w:val="28"/>
+        </w:rPr>
+        <w:t>ls</w:t>
+      </w:r>
+      <w:r>
+        <w:rPr>
+          <w:rFonts w:ascii="Times New Roman" w:hAnsi="Times New Roman" w:cs="Times New Roman"/>
+          <w:b/>
+          <w:bCs/>
+          <w:sz w:val="28"/>
+          <w:szCs w:val="28"/>
+        </w:rPr>
+        <w:t>:</w:t>
+      </w:r>
+      <w:r>
+        <w:rPr>
+          <w:rFonts w:ascii="Times New Roman" w:hAnsi="Times New Roman" w:cs="Times New Roman"/>
+          <w:b/>
+          <w:bCs/>
           <w:sz w:val="28"/>
           <w:szCs w:val="28"/>
         </w:rPr>
@@ -1042,15 +1122,31 @@
           <w:sz w:val="28"/>
           <w:szCs w:val="28"/>
         </w:rPr>
-        <w:t xml:space="preserve"> first we’ll land into the login page</w:t>
-      </w:r>
-      <w:r>
-        <w:rPr>
-          <w:rFonts w:ascii="Times New Roman" w:hAnsi="Times New Roman" w:cs="Times New Roman"/>
-          <w:sz w:val="28"/>
-          <w:szCs w:val="28"/>
-        </w:rPr>
-        <w:t xml:space="preserve"> which have 3  panels</w:t>
+        <w:t xml:space="preserve"> first we’ll land into the login </w:t>
+      </w:r>
+      <w:r>
+        <w:rPr>
+          <w:rFonts w:ascii="Times New Roman" w:hAnsi="Times New Roman" w:cs="Times New Roman"/>
+          <w:sz w:val="28"/>
+          <w:szCs w:val="28"/>
+        </w:rPr>
+        <w:t>page</w:t>
+      </w:r>
+      <w:r>
+        <w:rPr>
+          <w:rFonts w:ascii="Times New Roman" w:hAnsi="Times New Roman" w:cs="Times New Roman"/>
+          <w:sz w:val="28"/>
+          <w:szCs w:val="28"/>
+        </w:rPr>
+        <w:t xml:space="preserve"> which has 3</w:t>
+      </w:r>
+      <w:r>
+        <w:rPr>
+          <w:rFonts w:ascii="Times New Roman" w:hAnsi="Times New Roman" w:cs="Times New Roman"/>
+          <w:sz w:val="28"/>
+          <w:szCs w:val="28"/>
+        </w:rPr>
+        <w:t xml:space="preserve"> panels</w:t>
       </w:r>
     </w:p>
     <w:p>
@@ -1060,30 +1156,31 @@
           <w:ilvl w:val="0"/>
           <w:numId w:val="2"/>
         </w:numPr>
-        <w:rPr>
-          <w:rFonts w:ascii="Times New Roman" w:hAnsi="Times New Roman" w:cs="Times New Roman"/>
-          <w:sz w:val="28"/>
-          <w:szCs w:val="28"/>
-        </w:rPr>
-      </w:pPr>
-      <w:r>
-        <w:rPr>
-          <w:rFonts w:ascii="Times New Roman" w:hAnsi="Times New Roman" w:cs="Times New Roman"/>
-          <w:sz w:val="28"/>
-          <w:szCs w:val="28"/>
-        </w:rPr>
-        <w:t xml:space="preserve">Employee </w:t>
-      </w:r>
-      <w:proofErr w:type="gramStart"/>
-      <w:r>
-        <w:rPr>
-          <w:rFonts w:ascii="Times New Roman" w:hAnsi="Times New Roman" w:cs="Times New Roman"/>
-          <w:sz w:val="28"/>
-          <w:szCs w:val="28"/>
-        </w:rPr>
-        <w:t>Login :</w:t>
-      </w:r>
-      <w:proofErr w:type="gramEnd"/>
+        <w:jc w:val="both"/>
+        <w:rPr>
+          <w:rFonts w:ascii="Times New Roman" w:hAnsi="Times New Roman" w:cs="Times New Roman"/>
+          <w:sz w:val="28"/>
+          <w:szCs w:val="28"/>
+        </w:rPr>
+      </w:pPr>
+      <w:r>
+        <w:rPr>
+          <w:rFonts w:ascii="Times New Roman" w:hAnsi="Times New Roman" w:cs="Times New Roman"/>
+          <w:b/>
+          <w:sz w:val="28"/>
+          <w:szCs w:val="28"/>
+        </w:rPr>
+        <w:t>Employee Login</w:t>
+      </w:r>
+      <w:r>
+        <w:rPr>
+          <w:rFonts w:ascii="Times New Roman" w:hAnsi="Times New Roman" w:cs="Times New Roman"/>
+          <w:b/>
+          <w:sz w:val="28"/>
+          <w:szCs w:val="28"/>
+        </w:rPr>
+        <w:t>:</w:t>
+      </w:r>
       <w:r>
         <w:rPr>
           <w:rFonts w:ascii="Times New Roman" w:hAnsi="Times New Roman" w:cs="Times New Roman"/>
@@ -1130,53 +1227,40 @@
           <w:sz w:val="28"/>
           <w:szCs w:val="28"/>
         </w:rPr>
-        <w:t xml:space="preserve">Driver List, Owner List, Car List and </w:t>
-      </w:r>
-      <w:proofErr w:type="gramStart"/>
-      <w:r>
-        <w:rPr>
-          <w:rFonts w:ascii="Times New Roman" w:hAnsi="Times New Roman" w:cs="Times New Roman"/>
-          <w:sz w:val="28"/>
-          <w:szCs w:val="28"/>
-        </w:rPr>
-        <w:t>logout .</w:t>
-      </w:r>
-      <w:proofErr w:type="gramEnd"/>
-      <w:r>
-        <w:rPr>
-          <w:rFonts w:ascii="Times New Roman" w:hAnsi="Times New Roman" w:cs="Times New Roman"/>
-          <w:sz w:val="28"/>
-          <w:szCs w:val="28"/>
-        </w:rPr>
-        <w:t xml:space="preserve"> If we click on the Driver List it’ll show us all the driver’s details that are registered in the database. Admin can add new drivers or edit driver details or delete drivers from the database using the </w:t>
-      </w:r>
-      <w:r>
-        <w:rPr>
-          <w:rFonts w:ascii="Times New Roman" w:hAnsi="Times New Roman" w:cs="Times New Roman"/>
-          <w:sz w:val="28"/>
-          <w:szCs w:val="28"/>
-        </w:rPr>
-        <w:lastRenderedPageBreak/>
-        <w:t>interface.</w:t>
-      </w:r>
-      <w:r>
-        <w:rPr>
-          <w:rFonts w:ascii="Times New Roman" w:hAnsi="Times New Roman" w:cs="Times New Roman"/>
-          <w:sz w:val="28"/>
-          <w:szCs w:val="28"/>
-        </w:rPr>
-        <w:t xml:space="preserve"> Driver must have </w:t>
-      </w:r>
-      <w:proofErr w:type="gramStart"/>
-      <w:r>
-        <w:rPr>
-          <w:rFonts w:ascii="Times New Roman" w:hAnsi="Times New Roman" w:cs="Times New Roman"/>
-          <w:sz w:val="28"/>
-          <w:szCs w:val="28"/>
-        </w:rPr>
-        <w:t>a</w:t>
-      </w:r>
-      <w:proofErr w:type="gramEnd"/>
+        <w:t xml:space="preserve">Driver List, </w:t>
+      </w:r>
+      <w:r>
+        <w:rPr>
+          <w:rFonts w:ascii="Times New Roman" w:hAnsi="Times New Roman" w:cs="Times New Roman"/>
+          <w:sz w:val="28"/>
+          <w:szCs w:val="28"/>
+        </w:rPr>
+        <w:t>Owner List, Car List and logout</w:t>
+      </w:r>
+      <w:r>
+        <w:rPr>
+          <w:rFonts w:ascii="Times New Roman" w:hAnsi="Times New Roman" w:cs="Times New Roman"/>
+          <w:sz w:val="28"/>
+          <w:szCs w:val="28"/>
+        </w:rPr>
+        <w:t>. If we click on the Driver List it’ll show us all the driver’s details that are registered in the database. Admin can add new drivers or edit driver details or delete drivers from the database using the interface.</w:t>
+      </w:r>
+      <w:r>
+        <w:rPr>
+          <w:rFonts w:ascii="Times New Roman" w:hAnsi="Times New Roman" w:cs="Times New Roman"/>
+          <w:sz w:val="28"/>
+          <w:szCs w:val="28"/>
+        </w:rPr>
+        <w:t xml:space="preserve"> Driver must have a</w:t>
+      </w:r>
+      <w:r>
+        <w:rPr>
+          <w:rFonts w:ascii="Times New Roman" w:hAnsi="Times New Roman" w:cs="Times New Roman"/>
+          <w:sz w:val="28"/>
+          <w:szCs w:val="28"/>
+        </w:rPr>
+        <w:t>n</w:t>
+      </w:r>
       <w:r>
         <w:rPr>
           <w:rFonts w:ascii="Times New Roman" w:hAnsi="Times New Roman" w:cs="Times New Roman"/>
@@ -1191,70 +1275,75 @@
           <w:sz w:val="28"/>
           <w:szCs w:val="28"/>
         </w:rPr>
-        <w:t xml:space="preserve"> id on the top of the driver registration form. We added a dropdown menu so we don’t have to remember their name manually anymore. If the owner is not </w:t>
-      </w:r>
-      <w:proofErr w:type="gramStart"/>
-      <w:r>
-        <w:rPr>
-          <w:rFonts w:ascii="Times New Roman" w:hAnsi="Times New Roman" w:cs="Times New Roman"/>
-          <w:sz w:val="28"/>
-          <w:szCs w:val="28"/>
-        </w:rPr>
-        <w:t>registered</w:t>
-      </w:r>
-      <w:proofErr w:type="gramEnd"/>
-      <w:r>
-        <w:rPr>
-          <w:rFonts w:ascii="Times New Roman" w:hAnsi="Times New Roman" w:cs="Times New Roman"/>
-          <w:sz w:val="28"/>
-          <w:szCs w:val="28"/>
-        </w:rPr>
-        <w:t xml:space="preserve"> we added a add owner button n the right corner which would take us to the owner registration form. Owner List has all the details about the owner and </w:t>
-      </w:r>
-      <w:proofErr w:type="gramStart"/>
-      <w:r>
-        <w:rPr>
-          <w:rFonts w:ascii="Times New Roman" w:hAnsi="Times New Roman" w:cs="Times New Roman"/>
-          <w:sz w:val="28"/>
-          <w:szCs w:val="28"/>
-        </w:rPr>
-        <w:t>a</w:t>
-      </w:r>
-      <w:proofErr w:type="gramEnd"/>
-      <w:r>
-        <w:rPr>
-          <w:rFonts w:ascii="Times New Roman" w:hAnsi="Times New Roman" w:cs="Times New Roman"/>
-          <w:sz w:val="28"/>
-          <w:szCs w:val="28"/>
-        </w:rPr>
-        <w:t xml:space="preserve"> edit or delete button on each row to update or drop the information. This page has a add button which takes us to the owner registration page to add owners to the database. Car List has details about the </w:t>
-      </w:r>
-      <w:proofErr w:type="gramStart"/>
-      <w:r>
-        <w:rPr>
-          <w:rFonts w:ascii="Times New Roman" w:hAnsi="Times New Roman" w:cs="Times New Roman"/>
-          <w:sz w:val="28"/>
-          <w:szCs w:val="28"/>
-        </w:rPr>
-        <w:t>car ,its</w:t>
-      </w:r>
-      <w:proofErr w:type="gramEnd"/>
-      <w:r>
-        <w:rPr>
-          <w:rFonts w:ascii="Times New Roman" w:hAnsi="Times New Roman" w:cs="Times New Roman"/>
-          <w:sz w:val="28"/>
-          <w:szCs w:val="28"/>
-        </w:rPr>
-        <w:t xml:space="preserve"> license Number and Car color.</w:t>
-      </w:r>
-      <w:r>
-        <w:rPr>
-          <w:rFonts w:ascii="Times New Roman" w:hAnsi="Times New Roman" w:cs="Times New Roman"/>
-          <w:sz w:val="28"/>
-          <w:szCs w:val="28"/>
-        </w:rPr>
-        <w:t xml:space="preserve"> </w:t>
-      </w:r>
+        <w:t xml:space="preserve"> id on the top of the driver registration form. We added a dropdown menu so we don’t have to remember their name manually anymore. If the owner is not registered we added </w:t>
+      </w:r>
+      <w:r>
+        <w:rPr>
+          <w:rFonts w:ascii="Times New Roman" w:hAnsi="Times New Roman" w:cs="Times New Roman"/>
+          <w:sz w:val="28"/>
+          <w:szCs w:val="28"/>
+        </w:rPr>
+        <w:t xml:space="preserve">an </w:t>
+      </w:r>
+      <w:r>
+        <w:rPr>
+          <w:rFonts w:ascii="Times New Roman" w:hAnsi="Times New Roman" w:cs="Times New Roman"/>
+          <w:sz w:val="28"/>
+          <w:szCs w:val="28"/>
+        </w:rPr>
+        <w:t>owner button n the right corner which would take us to the owner registration form. Owner List has all the details about the owner and a</w:t>
+      </w:r>
+      <w:r>
+        <w:rPr>
+          <w:rFonts w:ascii="Times New Roman" w:hAnsi="Times New Roman" w:cs="Times New Roman"/>
+          <w:sz w:val="28"/>
+          <w:szCs w:val="28"/>
+        </w:rPr>
+        <w:t>n edit/</w:t>
+      </w:r>
+      <w:r>
+        <w:rPr>
+          <w:rFonts w:ascii="Times New Roman" w:hAnsi="Times New Roman" w:cs="Times New Roman"/>
+          <w:sz w:val="28"/>
+          <w:szCs w:val="28"/>
+        </w:rPr>
+        <w:t>delete button on each row to update or drop the information. This page has a</w:t>
+      </w:r>
+      <w:r>
+        <w:rPr>
+          <w:rFonts w:ascii="Times New Roman" w:hAnsi="Times New Roman" w:cs="Times New Roman"/>
+          <w:sz w:val="28"/>
+          <w:szCs w:val="28"/>
+        </w:rPr>
+        <w:t>n</w:t>
+      </w:r>
+      <w:r>
+        <w:rPr>
+          <w:rFonts w:ascii="Times New Roman" w:hAnsi="Times New Roman" w:cs="Times New Roman"/>
+          <w:sz w:val="28"/>
+          <w:szCs w:val="28"/>
+        </w:rPr>
+        <w:t xml:space="preserve"> add button which takes us to the owner registration page to add owners to the database. </w:t>
+      </w:r>
+      <w:r>
+        <w:rPr>
+          <w:rFonts w:ascii="Times New Roman" w:hAnsi="Times New Roman" w:cs="Times New Roman"/>
+          <w:sz w:val="28"/>
+          <w:szCs w:val="28"/>
+        </w:rPr>
+        <w:t>When we register in the driver where we have option of Car no, car name and car color which will automatically add into Car list.</w:t>
+      </w:r>
+    </w:p>
+    <w:p>
+      <w:pPr>
+        <w:pStyle w:val="ListParagraph"/>
+        <w:jc w:val="both"/>
+        <w:rPr>
+          <w:rFonts w:ascii="Times New Roman" w:hAnsi="Times New Roman" w:cs="Times New Roman"/>
+          <w:sz w:val="28"/>
+          <w:szCs w:val="28"/>
+        </w:rPr>
+      </w:pPr>
     </w:p>
     <w:p>
       <w:pPr>
@@ -1263,38 +1352,31 @@
           <w:ilvl w:val="0"/>
           <w:numId w:val="2"/>
         </w:numPr>
-        <w:rPr>
-          <w:rFonts w:ascii="Times New Roman" w:hAnsi="Times New Roman" w:cs="Times New Roman"/>
-          <w:sz w:val="28"/>
-          <w:szCs w:val="28"/>
-        </w:rPr>
-      </w:pPr>
-      <w:r>
-        <w:rPr>
-          <w:rFonts w:ascii="Times New Roman" w:hAnsi="Times New Roman" w:cs="Times New Roman"/>
-          <w:sz w:val="28"/>
-          <w:szCs w:val="28"/>
-        </w:rPr>
-        <w:t xml:space="preserve">Driver </w:t>
-      </w:r>
-      <w:proofErr w:type="gramStart"/>
-      <w:r>
-        <w:rPr>
-          <w:rFonts w:ascii="Times New Roman" w:hAnsi="Times New Roman" w:cs="Times New Roman"/>
-          <w:sz w:val="28"/>
-          <w:szCs w:val="28"/>
-        </w:rPr>
-        <w:t>Login</w:t>
-      </w:r>
-      <w:r>
-        <w:rPr>
-          <w:rFonts w:ascii="Times New Roman" w:hAnsi="Times New Roman" w:cs="Times New Roman"/>
-          <w:sz w:val="28"/>
-          <w:szCs w:val="28"/>
-        </w:rPr>
-        <w:t xml:space="preserve"> :</w:t>
-      </w:r>
-      <w:proofErr w:type="gramEnd"/>
+        <w:jc w:val="both"/>
+        <w:rPr>
+          <w:rFonts w:ascii="Times New Roman" w:hAnsi="Times New Roman" w:cs="Times New Roman"/>
+          <w:sz w:val="28"/>
+          <w:szCs w:val="28"/>
+        </w:rPr>
+      </w:pPr>
+      <w:r>
+        <w:rPr>
+          <w:rFonts w:ascii="Times New Roman" w:hAnsi="Times New Roman" w:cs="Times New Roman"/>
+          <w:b/>
+          <w:sz w:val="28"/>
+          <w:szCs w:val="28"/>
+        </w:rPr>
+        <w:t>Driver Login</w:t>
+      </w:r>
+      <w:r>
+        <w:rPr>
+          <w:rFonts w:ascii="Times New Roman" w:hAnsi="Times New Roman" w:cs="Times New Roman"/>
+          <w:b/>
+          <w:sz w:val="28"/>
+          <w:szCs w:val="28"/>
+        </w:rPr>
+        <w:t>:</w:t>
+      </w:r>
       <w:r>
         <w:rPr>
           <w:rFonts w:ascii="Times New Roman" w:hAnsi="Times New Roman" w:cs="Times New Roman"/>
@@ -1309,26 +1391,77 @@
           <w:sz w:val="28"/>
           <w:szCs w:val="28"/>
         </w:rPr>
-        <w:t xml:space="preserve">can login using the id provided and their phone number as their password. Drivers can not register on their </w:t>
-      </w:r>
-      <w:proofErr w:type="gramStart"/>
-      <w:r>
-        <w:rPr>
-          <w:rFonts w:ascii="Times New Roman" w:hAnsi="Times New Roman" w:cs="Times New Roman"/>
-          <w:sz w:val="28"/>
-          <w:szCs w:val="28"/>
-        </w:rPr>
-        <w:t>own ,</w:t>
-      </w:r>
-      <w:proofErr w:type="gramEnd"/>
-      <w:r>
-        <w:rPr>
-          <w:rFonts w:ascii="Times New Roman" w:hAnsi="Times New Roman" w:cs="Times New Roman"/>
-          <w:sz w:val="28"/>
-          <w:szCs w:val="28"/>
-        </w:rPr>
-        <w:t xml:space="preserve"> an admin must add them into the database.</w:t>
-      </w:r>
+        <w:t xml:space="preserve">can login using the </w:t>
+      </w:r>
+      <w:r>
+        <w:rPr>
+          <w:rFonts w:ascii="Times New Roman" w:hAnsi="Times New Roman" w:cs="Times New Roman"/>
+          <w:sz w:val="28"/>
+          <w:szCs w:val="28"/>
+        </w:rPr>
+        <w:t xml:space="preserve">provided </w:t>
+      </w:r>
+      <w:r>
+        <w:rPr>
+          <w:rFonts w:ascii="Times New Roman" w:hAnsi="Times New Roman" w:cs="Times New Roman"/>
+          <w:sz w:val="28"/>
+          <w:szCs w:val="28"/>
+        </w:rPr>
+        <w:t xml:space="preserve">id from admin panel </w:t>
+      </w:r>
+      <w:r>
+        <w:rPr>
+          <w:rFonts w:ascii="Times New Roman" w:hAnsi="Times New Roman" w:cs="Times New Roman"/>
+          <w:sz w:val="28"/>
+          <w:szCs w:val="28"/>
+        </w:rPr>
+        <w:t>and their phone number as their password. Drive</w:t>
+      </w:r>
+      <w:r>
+        <w:rPr>
+          <w:rFonts w:ascii="Times New Roman" w:hAnsi="Times New Roman" w:cs="Times New Roman"/>
+          <w:sz w:val="28"/>
+          <w:szCs w:val="28"/>
+        </w:rPr>
+        <w:t>rs can not register on their own</w:t>
+      </w:r>
+      <w:r>
+        <w:rPr>
+          <w:rFonts w:ascii="Times New Roman" w:hAnsi="Times New Roman" w:cs="Times New Roman"/>
+          <w:sz w:val="28"/>
+          <w:szCs w:val="28"/>
+        </w:rPr>
+        <w:t xml:space="preserve">, an admin </w:t>
+      </w:r>
+      <w:r>
+        <w:rPr>
+          <w:rFonts w:ascii="Times New Roman" w:hAnsi="Times New Roman" w:cs="Times New Roman"/>
+          <w:sz w:val="28"/>
+          <w:szCs w:val="28"/>
+        </w:rPr>
+        <w:t>must add them into the database on admin panel</w:t>
+      </w:r>
+    </w:p>
+    <w:p>
+      <w:pPr>
+        <w:pStyle w:val="ListParagraph"/>
+        <w:rPr>
+          <w:rFonts w:ascii="Times New Roman" w:hAnsi="Times New Roman" w:cs="Times New Roman"/>
+          <w:sz w:val="28"/>
+          <w:szCs w:val="28"/>
+        </w:rPr>
+      </w:pPr>
+    </w:p>
+    <w:p>
+      <w:pPr>
+        <w:pStyle w:val="ListParagraph"/>
+        <w:jc w:val="both"/>
+        <w:rPr>
+          <w:rFonts w:ascii="Times New Roman" w:hAnsi="Times New Roman" w:cs="Times New Roman"/>
+          <w:sz w:val="28"/>
+          <w:szCs w:val="28"/>
+        </w:rPr>
+      </w:pPr>
     </w:p>
     <w:p>
       <w:pPr>
@@ -1337,56 +1470,95 @@
           <w:ilvl w:val="0"/>
           <w:numId w:val="2"/>
         </w:numPr>
-        <w:rPr>
-          <w:rFonts w:ascii="Times New Roman" w:hAnsi="Times New Roman" w:cs="Times New Roman"/>
-          <w:sz w:val="28"/>
-          <w:szCs w:val="28"/>
-        </w:rPr>
-      </w:pPr>
-      <w:r>
-        <w:rPr>
-          <w:rFonts w:ascii="Times New Roman" w:hAnsi="Times New Roman" w:cs="Times New Roman"/>
-          <w:sz w:val="28"/>
-          <w:szCs w:val="28"/>
-        </w:rPr>
-        <w:t xml:space="preserve">Complaint </w:t>
-      </w:r>
-      <w:proofErr w:type="gramStart"/>
-      <w:r>
-        <w:rPr>
-          <w:rFonts w:ascii="Times New Roman" w:hAnsi="Times New Roman" w:cs="Times New Roman"/>
-          <w:sz w:val="28"/>
-          <w:szCs w:val="28"/>
-        </w:rPr>
-        <w:t>Box</w:t>
-      </w:r>
-      <w:r>
-        <w:rPr>
-          <w:rFonts w:ascii="Times New Roman" w:hAnsi="Times New Roman" w:cs="Times New Roman"/>
-          <w:sz w:val="28"/>
-          <w:szCs w:val="28"/>
-        </w:rPr>
-        <w:t xml:space="preserve"> :</w:t>
-      </w:r>
-      <w:proofErr w:type="gramEnd"/>
-      <w:r>
-        <w:rPr>
-          <w:rFonts w:ascii="Times New Roman" w:hAnsi="Times New Roman" w:cs="Times New Roman"/>
-          <w:sz w:val="28"/>
-          <w:szCs w:val="28"/>
-        </w:rPr>
-        <w:t xml:space="preserve"> Customer can insert phone no of the driver or Car No to file a complaint. A notification will go to the admin with the exact time the customer has filed the c</w:t>
-      </w:r>
-      <w:proofErr w:type="spellStart"/>
-      <w:r>
-        <w:rPr>
-          <w:rFonts w:ascii="Times New Roman" w:hAnsi="Times New Roman" w:cs="Times New Roman"/>
-          <w:sz w:val="28"/>
-          <w:szCs w:val="28"/>
-        </w:rPr>
-        <w:t>omplain</w:t>
-      </w:r>
-      <w:proofErr w:type="spellEnd"/>
+        <w:jc w:val="both"/>
+        <w:rPr>
+          <w:rFonts w:ascii="Times New Roman" w:hAnsi="Times New Roman" w:cs="Times New Roman"/>
+          <w:sz w:val="28"/>
+          <w:szCs w:val="28"/>
+        </w:rPr>
+      </w:pPr>
+      <w:r>
+        <w:rPr>
+          <w:rFonts w:ascii="Times New Roman" w:hAnsi="Times New Roman" w:cs="Times New Roman"/>
+          <w:b/>
+          <w:sz w:val="28"/>
+          <w:szCs w:val="28"/>
+        </w:rPr>
+        <w:t>Complaint Box</w:t>
+      </w:r>
+      <w:r>
+        <w:rPr>
+          <w:rFonts w:ascii="Times New Roman" w:hAnsi="Times New Roman" w:cs="Times New Roman"/>
+          <w:b/>
+          <w:sz w:val="28"/>
+          <w:szCs w:val="28"/>
+        </w:rPr>
+        <w:t>:</w:t>
+      </w:r>
+      <w:r>
+        <w:rPr>
+          <w:rFonts w:ascii="Times New Roman" w:hAnsi="Times New Roman" w:cs="Times New Roman"/>
+          <w:sz w:val="28"/>
+          <w:szCs w:val="28"/>
+        </w:rPr>
+        <w:t xml:space="preserve"> Customer can i</w:t>
+      </w:r>
+      <w:r>
+        <w:rPr>
+          <w:rFonts w:ascii="Times New Roman" w:hAnsi="Times New Roman" w:cs="Times New Roman"/>
+          <w:sz w:val="28"/>
+          <w:szCs w:val="28"/>
+        </w:rPr>
+        <w:t xml:space="preserve">nsert phone no of the driver, </w:t>
+      </w:r>
+      <w:r>
+        <w:rPr>
+          <w:rFonts w:ascii="Times New Roman" w:hAnsi="Times New Roman" w:cs="Times New Roman"/>
+          <w:sz w:val="28"/>
+          <w:szCs w:val="28"/>
+        </w:rPr>
+        <w:t xml:space="preserve">Car No </w:t>
+      </w:r>
+      <w:r>
+        <w:rPr>
+          <w:rFonts w:ascii="Times New Roman" w:hAnsi="Times New Roman" w:cs="Times New Roman"/>
+          <w:sz w:val="28"/>
+          <w:szCs w:val="28"/>
+        </w:rPr>
+        <w:t xml:space="preserve">and the complain details </w:t>
+      </w:r>
+      <w:r>
+        <w:rPr>
+          <w:rFonts w:ascii="Times New Roman" w:hAnsi="Times New Roman" w:cs="Times New Roman"/>
+          <w:sz w:val="28"/>
+          <w:szCs w:val="28"/>
+        </w:rPr>
+        <w:t>to file a complaint.</w:t>
+      </w:r>
+      <w:r>
+        <w:rPr>
+          <w:rFonts w:ascii="Times New Roman" w:hAnsi="Times New Roman" w:cs="Times New Roman"/>
+          <w:sz w:val="28"/>
+          <w:szCs w:val="28"/>
+        </w:rPr>
+        <w:t xml:space="preserve"> There is option of customer name and phone no but which is not mandatory.</w:t>
+      </w:r>
+      <w:r>
+        <w:rPr>
+          <w:rFonts w:ascii="Times New Roman" w:hAnsi="Times New Roman" w:cs="Times New Roman"/>
+          <w:sz w:val="28"/>
+          <w:szCs w:val="28"/>
+        </w:rPr>
+        <w:t xml:space="preserve"> A notification will go to the admin with the exact </w:t>
+      </w:r>
+      <w:r>
+        <w:rPr>
+          <w:rFonts w:ascii="Times New Roman" w:hAnsi="Times New Roman" w:cs="Times New Roman"/>
+          <w:sz w:val="28"/>
+          <w:szCs w:val="28"/>
+        </w:rPr>
+        <w:t>time the customer has filed the complaint</w:t>
+      </w:r>
       <w:r>
         <w:rPr>
           <w:rFonts w:ascii="Times New Roman" w:hAnsi="Times New Roman" w:cs="Times New Roman"/>
@@ -1398,32 +1570,51 @@
     </w:p>
     <w:p>
       <w:pPr>
-        <w:rPr>
-          <w:rFonts w:ascii="Times New Roman" w:hAnsi="Times New Roman" w:cs="Times New Roman"/>
-          <w:sz w:val="28"/>
-          <w:szCs w:val="28"/>
-        </w:rPr>
-      </w:pPr>
-      <w:r>
-        <w:rPr>
-          <w:rFonts w:ascii="Times New Roman" w:hAnsi="Times New Roman" w:cs="Times New Roman"/>
-          <w:sz w:val="28"/>
-          <w:szCs w:val="28"/>
-        </w:rPr>
-        <w:t>Most Importantly our Login System is session handled and each page is session handled.</w:t>
-      </w:r>
-    </w:p>
-    <w:p>
-      <w:pPr>
-        <w:rPr>
-          <w:rFonts w:ascii="Times New Roman" w:hAnsi="Times New Roman" w:cs="Times New Roman"/>
-          <w:sz w:val="28"/>
-          <w:szCs w:val="28"/>
-        </w:rPr>
-      </w:pPr>
-    </w:p>
-    <w:p>
-      <w:pPr>
+        <w:jc w:val="both"/>
+        <w:rPr>
+          <w:rFonts w:ascii="Times New Roman" w:hAnsi="Times New Roman" w:cs="Times New Roman"/>
+          <w:sz w:val="28"/>
+          <w:szCs w:val="28"/>
+        </w:rPr>
+      </w:pPr>
+      <w:r>
+        <w:rPr>
+          <w:rFonts w:ascii="Times New Roman" w:hAnsi="Times New Roman" w:cs="Times New Roman"/>
+          <w:sz w:val="28"/>
+          <w:szCs w:val="28"/>
+        </w:rPr>
+        <w:t xml:space="preserve">Most </w:t>
+      </w:r>
+      <w:r>
+        <w:rPr>
+          <w:rFonts w:ascii="Times New Roman" w:hAnsi="Times New Roman" w:cs="Times New Roman"/>
+          <w:sz w:val="28"/>
+          <w:szCs w:val="28"/>
+        </w:rPr>
+        <w:t>importantly</w:t>
+      </w:r>
+      <w:r>
+        <w:rPr>
+          <w:rFonts w:ascii="Times New Roman" w:hAnsi="Times New Roman" w:cs="Times New Roman"/>
+          <w:sz w:val="28"/>
+          <w:szCs w:val="28"/>
+        </w:rPr>
+        <w:t xml:space="preserve"> our Login System is session handled and each page is session handled.</w:t>
+      </w:r>
+    </w:p>
+    <w:p>
+      <w:pPr>
+        <w:jc w:val="both"/>
+        <w:rPr>
+          <w:rFonts w:ascii="Times New Roman" w:hAnsi="Times New Roman" w:cs="Times New Roman"/>
+          <w:sz w:val="28"/>
+          <w:szCs w:val="28"/>
+        </w:rPr>
+      </w:pPr>
+    </w:p>
+    <w:p>
+      <w:pPr>
+        <w:jc w:val="both"/>
         <w:rPr>
           <w:rFonts w:ascii="Times New Roman" w:hAnsi="Times New Roman" w:cs="Times New Roman"/>
           <w:b/>
@@ -1440,9 +1631,8 @@
           <w:sz w:val="28"/>
           <w:szCs w:val="28"/>
         </w:rPr>
-        <w:t xml:space="preserve">Back-End </w:t>
-      </w:r>
-      <w:proofErr w:type="gramStart"/>
+        <w:t>Back-End Details</w:t>
+      </w:r>
       <w:r>
         <w:rPr>
           <w:rFonts w:ascii="Times New Roman" w:hAnsi="Times New Roman" w:cs="Times New Roman"/>
@@ -1451,63 +1641,572 @@
           <w:sz w:val="28"/>
           <w:szCs w:val="28"/>
         </w:rPr>
-        <w:t>Details :</w:t>
-      </w:r>
-      <w:proofErr w:type="gramEnd"/>
+        <w:t>:</w:t>
+      </w:r>
+    </w:p>
+    <w:p>
+      <w:pPr>
+        <w:jc w:val="both"/>
+        <w:rPr>
+          <w:rFonts w:ascii="Times New Roman" w:hAnsi="Times New Roman" w:cs="Times New Roman"/>
+          <w:sz w:val="28"/>
+          <w:szCs w:val="28"/>
+        </w:rPr>
+      </w:pPr>
+      <w:r>
+        <w:rPr>
+          <w:rFonts w:ascii="Times New Roman" w:hAnsi="Times New Roman" w:cs="Times New Roman"/>
+          <w:sz w:val="28"/>
+          <w:szCs w:val="28"/>
+        </w:rPr>
+        <w:t xml:space="preserve">    1. </w:t>
+      </w:r>
+      <w:r>
+        <w:rPr>
+          <w:rFonts w:ascii="Times New Roman" w:hAnsi="Times New Roman" w:cs="Times New Roman"/>
+          <w:sz w:val="28"/>
+          <w:szCs w:val="28"/>
+        </w:rPr>
+        <w:t>We used a</w:t>
+      </w:r>
+      <w:r>
+        <w:rPr>
+          <w:rFonts w:ascii="Times New Roman" w:hAnsi="Times New Roman" w:cs="Times New Roman"/>
+          <w:sz w:val="28"/>
+          <w:szCs w:val="28"/>
+        </w:rPr>
+        <w:t xml:space="preserve">ggregate functions for the home page details. </w:t>
+      </w:r>
     </w:p>
     <w:p>
       <w:pPr>
         <w:ind w:left="360"/>
-        <w:rPr>
-          <w:rFonts w:ascii="Times New Roman" w:hAnsi="Times New Roman" w:cs="Times New Roman"/>
-          <w:sz w:val="28"/>
-          <w:szCs w:val="28"/>
-        </w:rPr>
-      </w:pPr>
-      <w:r>
-        <w:rPr>
-          <w:rFonts w:ascii="Times New Roman" w:hAnsi="Times New Roman" w:cs="Times New Roman"/>
-          <w:sz w:val="28"/>
-          <w:szCs w:val="28"/>
-        </w:rPr>
-        <w:t>We used aggregate functions to determine Uber contribution from driver salary</w:t>
-      </w:r>
-      <w:r>
-        <w:rPr>
-          <w:rFonts w:ascii="Times New Roman" w:hAnsi="Times New Roman" w:cs="Times New Roman"/>
-          <w:sz w:val="28"/>
-          <w:szCs w:val="28"/>
-        </w:rPr>
-        <w:t xml:space="preserve">. We also provided server-side algorithms of user-facing web application elements. We used PHP to create logic which helped our web applications functions correctly. For </w:t>
-      </w:r>
-      <w:proofErr w:type="gramStart"/>
-      <w:r>
-        <w:rPr>
-          <w:rFonts w:ascii="Times New Roman" w:hAnsi="Times New Roman" w:cs="Times New Roman"/>
-          <w:sz w:val="28"/>
-          <w:szCs w:val="28"/>
-        </w:rPr>
-        <w:t>example :</w:t>
-      </w:r>
-      <w:proofErr w:type="gramEnd"/>
-      <w:r>
-        <w:rPr>
-          <w:rFonts w:ascii="Times New Roman" w:hAnsi="Times New Roman" w:cs="Times New Roman"/>
-          <w:sz w:val="28"/>
-          <w:szCs w:val="28"/>
-        </w:rPr>
-        <w:t xml:space="preserve"> Driver registration process, owner registration process etc.</w:t>
-      </w:r>
-    </w:p>
-    <w:p>
-      <w:pPr>
-        <w:rPr>
-          <w:rFonts w:ascii="Times New Roman" w:hAnsi="Times New Roman" w:cs="Times New Roman"/>
-          <w:sz w:val="28"/>
-          <w:szCs w:val="28"/>
-        </w:rPr>
-      </w:pPr>
-      <w:proofErr w:type="gramStart"/>
+        <w:jc w:val="both"/>
+        <w:rPr>
+          <w:rFonts w:ascii="Times New Roman" w:hAnsi="Times New Roman" w:cs="Times New Roman"/>
+          <w:sz w:val="28"/>
+          <w:szCs w:val="28"/>
+        </w:rPr>
+      </w:pPr>
+      <w:r>
+        <w:rPr>
+          <w:rFonts w:ascii="Times New Roman" w:hAnsi="Times New Roman" w:cs="Times New Roman"/>
+          <w:sz w:val="28"/>
+          <w:szCs w:val="28"/>
+        </w:rPr>
+        <w:lastRenderedPageBreak/>
+        <w:t>C</w:t>
+      </w:r>
+      <w:r>
+        <w:rPr>
+          <w:rFonts w:ascii="Times New Roman" w:hAnsi="Times New Roman" w:cs="Times New Roman"/>
+          <w:sz w:val="28"/>
+          <w:szCs w:val="28"/>
+        </w:rPr>
+        <w:t>ount function</w:t>
+      </w:r>
+      <w:r>
+        <w:rPr>
+          <w:rFonts w:ascii="Times New Roman" w:hAnsi="Times New Roman" w:cs="Times New Roman"/>
+          <w:sz w:val="28"/>
+          <w:szCs w:val="28"/>
+        </w:rPr>
+        <w:t>: To</w:t>
+      </w:r>
+      <w:r>
+        <w:rPr>
+          <w:rFonts w:ascii="Times New Roman" w:hAnsi="Times New Roman" w:cs="Times New Roman"/>
+          <w:sz w:val="28"/>
+          <w:szCs w:val="28"/>
+        </w:rPr>
+        <w:t xml:space="preserve"> determine the</w:t>
+      </w:r>
+      <w:r>
+        <w:rPr>
+          <w:rFonts w:ascii="Times New Roman" w:hAnsi="Times New Roman" w:cs="Times New Roman"/>
+          <w:sz w:val="28"/>
+          <w:szCs w:val="28"/>
+        </w:rPr>
+        <w:t xml:space="preserve"> total</w:t>
+      </w:r>
+      <w:r>
+        <w:rPr>
+          <w:rFonts w:ascii="Times New Roman" w:hAnsi="Times New Roman" w:cs="Times New Roman"/>
+          <w:sz w:val="28"/>
+          <w:szCs w:val="28"/>
+        </w:rPr>
+        <w:t xml:space="preserve"> number of the drivers register in the company.</w:t>
+      </w:r>
+      <w:r>
+        <w:rPr>
+          <w:rFonts w:ascii="Times New Roman" w:hAnsi="Times New Roman" w:cs="Times New Roman"/>
+          <w:sz w:val="28"/>
+          <w:szCs w:val="28"/>
+        </w:rPr>
+        <w:t xml:space="preserve"> From this and admin can easily know how many drivers are working for the company and if the company needs any more drivers or not</w:t>
+      </w:r>
+    </w:p>
+    <w:p>
+      <w:pPr>
+        <w:ind w:left="360"/>
+        <w:jc w:val="both"/>
+        <w:rPr>
+          <w:rFonts w:ascii="Times New Roman" w:hAnsi="Times New Roman" w:cs="Times New Roman"/>
+          <w:sz w:val="28"/>
+          <w:szCs w:val="28"/>
+        </w:rPr>
+      </w:pPr>
+      <w:r>
+        <w:rPr>
+          <w:rFonts w:ascii="Times New Roman" w:hAnsi="Times New Roman" w:cs="Times New Roman"/>
+          <w:sz w:val="28"/>
+          <w:szCs w:val="28"/>
+        </w:rPr>
+        <w:t xml:space="preserve">Sum function: Sum function can easily find the total income of the drivers in a month and also find the uber contribution of all the drivers which will help the company to know about their monthly income </w:t>
+      </w:r>
+      <w:r>
+        <w:rPr>
+          <w:rFonts w:ascii="Times New Roman" w:hAnsi="Times New Roman" w:cs="Times New Roman"/>
+          <w:sz w:val="28"/>
+          <w:szCs w:val="28"/>
+        </w:rPr>
+        <w:t xml:space="preserve">of a year. Also this function automatically count the each driver’s uber contribution of a month </w:t>
+      </w:r>
+    </w:p>
+    <w:p>
+      <w:pPr>
+        <w:ind w:left="360"/>
+        <w:jc w:val="both"/>
+        <w:rPr>
+          <w:rFonts w:ascii="Times New Roman" w:hAnsi="Times New Roman" w:cs="Times New Roman"/>
+          <w:sz w:val="28"/>
+          <w:szCs w:val="28"/>
+        </w:rPr>
+      </w:pPr>
+    </w:p>
+    <w:p>
+      <w:pPr>
+        <w:ind w:left="360"/>
+        <w:jc w:val="both"/>
+        <w:rPr>
+          <w:rFonts w:ascii="Times New Roman" w:hAnsi="Times New Roman" w:cs="Times New Roman"/>
+          <w:sz w:val="28"/>
+          <w:szCs w:val="28"/>
+        </w:rPr>
+      </w:pPr>
+      <w:r>
+        <w:rPr>
+          <w:rFonts w:ascii="Times New Roman" w:hAnsi="Times New Roman" w:cs="Times New Roman"/>
+          <w:sz w:val="28"/>
+          <w:szCs w:val="28"/>
+        </w:rPr>
+        <w:t>2. Driver Personal information display on the profile</w:t>
+      </w:r>
+    </w:p>
+    <w:p>
+      <w:pPr>
+        <w:ind w:left="360"/>
+        <w:jc w:val="both"/>
+        <w:rPr>
+          <w:rFonts w:ascii="Times New Roman" w:hAnsi="Times New Roman" w:cs="Times New Roman"/>
+          <w:sz w:val="28"/>
+          <w:szCs w:val="28"/>
+        </w:rPr>
+      </w:pPr>
+      <w:r>
+        <w:rPr>
+          <w:rFonts w:ascii="Times New Roman" w:hAnsi="Times New Roman" w:cs="Times New Roman"/>
+          <w:sz w:val="28"/>
+          <w:szCs w:val="28"/>
+        </w:rPr>
+        <w:t>3. Owner Personal information display on the profile</w:t>
+      </w:r>
+    </w:p>
+    <w:p>
+      <w:pPr>
+        <w:ind w:left="360"/>
+        <w:jc w:val="both"/>
+        <w:rPr>
+          <w:rFonts w:ascii="Times New Roman" w:hAnsi="Times New Roman" w:cs="Times New Roman"/>
+          <w:sz w:val="28"/>
+          <w:szCs w:val="28"/>
+        </w:rPr>
+      </w:pPr>
+      <w:r>
+        <w:rPr>
+          <w:rFonts w:ascii="Times New Roman" w:hAnsi="Times New Roman" w:cs="Times New Roman"/>
+          <w:sz w:val="28"/>
+          <w:szCs w:val="28"/>
+        </w:rPr>
+        <w:t>4. Driver register facility</w:t>
+      </w:r>
+    </w:p>
+    <w:p>
+      <w:pPr>
+        <w:ind w:left="360"/>
+        <w:jc w:val="both"/>
+        <w:rPr>
+          <w:rFonts w:ascii="Times New Roman" w:hAnsi="Times New Roman" w:cs="Times New Roman"/>
+          <w:sz w:val="28"/>
+          <w:szCs w:val="28"/>
+        </w:rPr>
+      </w:pPr>
+      <w:r>
+        <w:rPr>
+          <w:rFonts w:ascii="Times New Roman" w:hAnsi="Times New Roman" w:cs="Times New Roman"/>
+          <w:sz w:val="28"/>
+          <w:szCs w:val="28"/>
+        </w:rPr>
+        <w:t>5. Driver information updates and deletes facility</w:t>
+      </w:r>
+    </w:p>
+    <w:p>
+      <w:pPr>
+        <w:ind w:left="360"/>
+        <w:jc w:val="both"/>
+        <w:rPr>
+          <w:rFonts w:ascii="Times New Roman" w:hAnsi="Times New Roman" w:cs="Times New Roman"/>
+          <w:sz w:val="28"/>
+          <w:szCs w:val="28"/>
+        </w:rPr>
+      </w:pPr>
+      <w:r>
+        <w:rPr>
+          <w:rFonts w:ascii="Times New Roman" w:hAnsi="Times New Roman" w:cs="Times New Roman"/>
+          <w:sz w:val="28"/>
+          <w:szCs w:val="28"/>
+        </w:rPr>
+        <w:t>6. Owner information registers facility</w:t>
+      </w:r>
+    </w:p>
+    <w:p>
+      <w:pPr>
+        <w:ind w:left="360"/>
+        <w:jc w:val="both"/>
+        <w:rPr>
+          <w:rFonts w:ascii="Times New Roman" w:hAnsi="Times New Roman" w:cs="Times New Roman"/>
+          <w:sz w:val="28"/>
+          <w:szCs w:val="28"/>
+        </w:rPr>
+      </w:pPr>
+      <w:r>
+        <w:rPr>
+          <w:rFonts w:ascii="Times New Roman" w:hAnsi="Times New Roman" w:cs="Times New Roman"/>
+          <w:sz w:val="28"/>
+          <w:szCs w:val="28"/>
+        </w:rPr>
+        <w:t>7. Driver log</w:t>
+      </w:r>
+      <w:r>
+        <w:rPr>
+          <w:rFonts w:ascii="Times New Roman" w:hAnsi="Times New Roman" w:cs="Times New Roman"/>
+          <w:sz w:val="28"/>
+          <w:szCs w:val="28"/>
+        </w:rPr>
+        <w:t>in processing after the registration</w:t>
+      </w:r>
+    </w:p>
+    <w:p>
+      <w:pPr>
+        <w:ind w:left="360"/>
+        <w:jc w:val="both"/>
+        <w:rPr>
+          <w:rFonts w:ascii="Times New Roman" w:hAnsi="Times New Roman" w:cs="Times New Roman"/>
+          <w:sz w:val="28"/>
+          <w:szCs w:val="28"/>
+        </w:rPr>
+      </w:pPr>
+      <w:r>
+        <w:rPr>
+          <w:rFonts w:ascii="Times New Roman" w:hAnsi="Times New Roman" w:cs="Times New Roman"/>
+          <w:sz w:val="28"/>
+          <w:szCs w:val="28"/>
+        </w:rPr>
+        <w:t>8. View each complain from the customer report box</w:t>
+      </w:r>
+    </w:p>
+    <w:p>
+      <w:pPr>
+        <w:ind w:left="360"/>
+        <w:jc w:val="both"/>
+        <w:rPr>
+          <w:rFonts w:ascii="Times New Roman" w:hAnsi="Times New Roman" w:cs="Times New Roman"/>
+          <w:sz w:val="28"/>
+          <w:szCs w:val="28"/>
+        </w:rPr>
+      </w:pPr>
+      <w:r>
+        <w:rPr>
+          <w:rFonts w:ascii="Times New Roman" w:hAnsi="Times New Roman" w:cs="Times New Roman"/>
+          <w:sz w:val="28"/>
+          <w:szCs w:val="28"/>
+        </w:rPr>
+        <w:t>9. And delete facility after the issue is solved</w:t>
+      </w:r>
+    </w:p>
+    <w:p>
+      <w:pPr>
+        <w:ind w:left="360"/>
+        <w:jc w:val="both"/>
+        <w:rPr>
+          <w:rFonts w:ascii="Times New Roman" w:hAnsi="Times New Roman" w:cs="Times New Roman"/>
+          <w:sz w:val="28"/>
+          <w:szCs w:val="28"/>
+        </w:rPr>
+      </w:pPr>
+      <w:r>
+        <w:rPr>
+          <w:rFonts w:ascii="Times New Roman" w:hAnsi="Times New Roman" w:cs="Times New Roman"/>
+          <w:sz w:val="28"/>
+          <w:szCs w:val="28"/>
+        </w:rPr>
+        <w:t>We provided server-side algorithms of user-facing web application elements. We used PHP to create logic which helped our web applications functions corre</w:t>
+      </w:r>
+      <w:r>
+        <w:rPr>
+          <w:rFonts w:ascii="Times New Roman" w:hAnsi="Times New Roman" w:cs="Times New Roman"/>
+          <w:sz w:val="28"/>
+          <w:szCs w:val="28"/>
+        </w:rPr>
+        <w:t xml:space="preserve">ctly. For </w:t>
+      </w:r>
+      <w:r>
+        <w:rPr>
+          <w:rFonts w:ascii="Times New Roman" w:hAnsi="Times New Roman" w:cs="Times New Roman"/>
+          <w:sz w:val="28"/>
+          <w:szCs w:val="28"/>
+        </w:rPr>
+        <w:t>example</w:t>
+      </w:r>
+      <w:r>
+        <w:rPr>
+          <w:rFonts w:ascii="Times New Roman" w:hAnsi="Times New Roman" w:cs="Times New Roman"/>
+          <w:sz w:val="28"/>
+          <w:szCs w:val="28"/>
+        </w:rPr>
+        <w:t>: Driver registration process, owner registration process etc.</w:t>
+      </w:r>
+    </w:p>
+    <w:p>
+      <w:pPr>
+        <w:ind w:left="360"/>
+        <w:jc w:val="both"/>
+        <w:rPr>
+          <w:rFonts w:ascii="Times New Roman" w:hAnsi="Times New Roman" w:cs="Times New Roman"/>
+          <w:b/>
+          <w:sz w:val="28"/>
+          <w:szCs w:val="28"/>
+        </w:rPr>
+      </w:pPr>
+      <w:r>
+        <w:rPr>
+          <w:rFonts w:ascii="Times New Roman" w:hAnsi="Times New Roman" w:cs="Times New Roman"/>
+          <w:b/>
+          <w:sz w:val="28"/>
+          <w:szCs w:val="28"/>
+        </w:rPr>
+        <w:t>Development:</w:t>
+      </w:r>
+    </w:p>
+    <w:p>
+      <w:pPr>
+        <w:ind w:left="360"/>
+        <w:jc w:val="both"/>
+        <w:rPr>
+          <w:rFonts w:ascii="Times New Roman" w:hAnsi="Times New Roman" w:cs="Times New Roman"/>
+          <w:sz w:val="28"/>
+          <w:szCs w:val="28"/>
+        </w:rPr>
+      </w:pPr>
+      <w:r>
+        <w:rPr>
+          <w:rFonts w:ascii="Times New Roman" w:hAnsi="Times New Roman" w:cs="Times New Roman"/>
+          <w:sz w:val="28"/>
+          <w:szCs w:val="28"/>
+        </w:rPr>
+        <w:t xml:space="preserve">The complete development time can be divided in four phases. In each phase, we focused on a particular target and completed it step by step. </w:t>
+      </w:r>
+    </w:p>
+    <w:p>
+      <w:pPr>
+        <w:ind w:left="360"/>
+        <w:jc w:val="both"/>
+        <w:rPr>
+          <w:rFonts w:ascii="Times New Roman" w:hAnsi="Times New Roman" w:cs="Times New Roman"/>
+          <w:sz w:val="28"/>
+          <w:szCs w:val="28"/>
+        </w:rPr>
+      </w:pPr>
+      <w:r>
+        <w:rPr>
+          <w:rFonts w:ascii="Times New Roman" w:hAnsi="Times New Roman" w:cs="Times New Roman"/>
+          <w:b/>
+          <w:sz w:val="28"/>
+          <w:szCs w:val="28"/>
+        </w:rPr>
+        <w:t>Phase 1:</w:t>
+      </w:r>
+      <w:r>
+        <w:rPr>
+          <w:rFonts w:ascii="Times New Roman" w:hAnsi="Times New Roman" w:cs="Times New Roman"/>
+          <w:sz w:val="28"/>
+          <w:szCs w:val="28"/>
+        </w:rPr>
+        <w:t xml:space="preserve"> In this phase, we designed the ER diagram and Database Schema. The first prototype was later scrapped and a new optimized schema was developed in the projected time. </w:t>
+      </w:r>
+    </w:p>
+    <w:p>
+      <w:pPr>
+        <w:ind w:left="360"/>
+        <w:jc w:val="both"/>
+        <w:rPr>
+          <w:rFonts w:ascii="Times New Roman" w:hAnsi="Times New Roman" w:cs="Times New Roman"/>
+          <w:sz w:val="28"/>
+          <w:szCs w:val="28"/>
+        </w:rPr>
+      </w:pPr>
+      <w:r>
+        <w:rPr>
+          <w:rFonts w:ascii="Times New Roman" w:hAnsi="Times New Roman" w:cs="Times New Roman"/>
+          <w:b/>
+          <w:sz w:val="28"/>
+          <w:szCs w:val="28"/>
+        </w:rPr>
+        <w:t>Phase 2:</w:t>
+      </w:r>
+      <w:r>
+        <w:rPr>
+          <w:rFonts w:ascii="Times New Roman" w:hAnsi="Times New Roman" w:cs="Times New Roman"/>
+          <w:sz w:val="28"/>
+          <w:szCs w:val="28"/>
+        </w:rPr>
+        <w:t xml:space="preserve"> In this phase, the front end structure was designed. The pages we would be using in order to implement the idea of this project were developed using HTML and styled using CSS. In some of the pages, we</w:t>
+      </w:r>
+      <w:r>
+        <w:rPr>
+          <w:rFonts w:ascii="Times New Roman" w:hAnsi="Times New Roman" w:cs="Times New Roman"/>
+          <w:sz w:val="28"/>
+          <w:szCs w:val="28"/>
+        </w:rPr>
+        <w:t xml:space="preserve"> started using P</w:t>
+      </w:r>
+      <w:r>
+        <w:rPr>
+          <w:rFonts w:ascii="Times New Roman" w:hAnsi="Times New Roman" w:cs="Times New Roman"/>
+          <w:sz w:val="28"/>
+          <w:szCs w:val="28"/>
+        </w:rPr>
+        <w:t xml:space="preserve">hp like login pages. </w:t>
+      </w:r>
+    </w:p>
+    <w:p>
+      <w:pPr>
+        <w:ind w:left="360"/>
+        <w:jc w:val="both"/>
+        <w:rPr>
+          <w:rFonts w:ascii="Times New Roman" w:hAnsi="Times New Roman" w:cs="Times New Roman"/>
+          <w:sz w:val="28"/>
+          <w:szCs w:val="28"/>
+        </w:rPr>
+      </w:pPr>
+      <w:r>
+        <w:rPr>
+          <w:rFonts w:ascii="Times New Roman" w:hAnsi="Times New Roman" w:cs="Times New Roman"/>
+          <w:b/>
+          <w:sz w:val="28"/>
+          <w:szCs w:val="28"/>
+        </w:rPr>
+        <w:lastRenderedPageBreak/>
+        <w:t>Phase 3:</w:t>
+      </w:r>
+      <w:r>
+        <w:rPr>
+          <w:rFonts w:ascii="Times New Roman" w:hAnsi="Times New Roman" w:cs="Times New Roman"/>
+          <w:sz w:val="28"/>
+          <w:szCs w:val="28"/>
+        </w:rPr>
+        <w:t xml:space="preserve"> This phase is focused on backend developm</w:t>
+      </w:r>
+      <w:r>
+        <w:rPr>
+          <w:rFonts w:ascii="Times New Roman" w:hAnsi="Times New Roman" w:cs="Times New Roman"/>
+          <w:sz w:val="28"/>
+          <w:szCs w:val="28"/>
+        </w:rPr>
+        <w:t>ent. We used P</w:t>
+      </w:r>
+      <w:r>
+        <w:rPr>
+          <w:rFonts w:ascii="Times New Roman" w:hAnsi="Times New Roman" w:cs="Times New Roman"/>
+          <w:sz w:val="28"/>
+          <w:szCs w:val="28"/>
+        </w:rPr>
+        <w:t>hp to completel</w:t>
+      </w:r>
+      <w:r>
+        <w:rPr>
+          <w:rFonts w:ascii="Times New Roman" w:hAnsi="Times New Roman" w:cs="Times New Roman"/>
+          <w:sz w:val="28"/>
+          <w:szCs w:val="28"/>
+        </w:rPr>
+        <w:t>y develop the backend side and M</w:t>
+      </w:r>
+      <w:r>
+        <w:rPr>
+          <w:rFonts w:ascii="Times New Roman" w:hAnsi="Times New Roman" w:cs="Times New Roman"/>
+          <w:sz w:val="28"/>
+          <w:szCs w:val="28"/>
+        </w:rPr>
+        <w:t xml:space="preserve">ySQL to connect database and perform query. </w:t>
+      </w:r>
+    </w:p>
+    <w:p>
+      <w:pPr>
+        <w:ind w:left="360"/>
+        <w:jc w:val="both"/>
+        <w:rPr>
+          <w:rFonts w:ascii="Times New Roman" w:hAnsi="Times New Roman" w:cs="Times New Roman"/>
+          <w:sz w:val="28"/>
+          <w:szCs w:val="28"/>
+        </w:rPr>
+      </w:pPr>
+      <w:r>
+        <w:rPr>
+          <w:rFonts w:ascii="Times New Roman" w:hAnsi="Times New Roman" w:cs="Times New Roman"/>
+          <w:b/>
+          <w:sz w:val="28"/>
+          <w:szCs w:val="28"/>
+        </w:rPr>
+        <w:t>Phase 4:</w:t>
+      </w:r>
+      <w:r>
+        <w:rPr>
+          <w:rFonts w:ascii="Times New Roman" w:hAnsi="Times New Roman" w:cs="Times New Roman"/>
+          <w:sz w:val="28"/>
+          <w:szCs w:val="28"/>
+        </w:rPr>
+        <w:t xml:space="preserve"> This was the testing phase. The system was running fluently and performing desired functions. Some minor error was found and solved</w:t>
+      </w:r>
+    </w:p>
+    <w:p>
+      <w:pPr>
+        <w:jc w:val="both"/>
+        <w:rPr>
+          <w:rFonts w:ascii="Times New Roman" w:hAnsi="Times New Roman" w:cs="Times New Roman"/>
+          <w:sz w:val="28"/>
+          <w:szCs w:val="28"/>
+        </w:rPr>
+      </w:pPr>
+    </w:p>
+    <w:p>
+      <w:pPr>
+        <w:jc w:val="both"/>
+        <w:rPr>
+          <w:rFonts w:ascii="Times New Roman" w:hAnsi="Times New Roman" w:cs="Times New Roman"/>
+          <w:sz w:val="28"/>
+          <w:szCs w:val="28"/>
+        </w:rPr>
+      </w:pPr>
       <w:r>
         <w:rPr>
           <w:rFonts w:ascii="Times New Roman" w:hAnsi="Times New Roman" w:cs="Times New Roman"/>
@@ -1516,35 +2215,8 @@
           <w:sz w:val="28"/>
           <w:szCs w:val="28"/>
         </w:rPr>
-        <w:t>Benefits :</w:t>
-      </w:r>
-      <w:proofErr w:type="gramEnd"/>
-      <w:r>
-        <w:rPr>
-          <w:rFonts w:ascii="Times New Roman" w:hAnsi="Times New Roman" w:cs="Times New Roman"/>
-          <w:sz w:val="28"/>
-          <w:szCs w:val="28"/>
-        </w:rPr>
-        <w:t xml:space="preserve"> Company can efficiently monitor their worker . The Company gets an insight on how much they are earning and their profits. Customer feedback helps them to take action against the driver and helps to improve the system. </w:t>
-      </w:r>
-    </w:p>
-    <w:p>
-      <w:pPr>
-        <w:rPr>
-          <w:rFonts w:ascii="Times New Roman" w:hAnsi="Times New Roman" w:cs="Times New Roman"/>
-          <w:sz w:val="28"/>
-          <w:szCs w:val="28"/>
-        </w:rPr>
-      </w:pPr>
-    </w:p>
-    <w:p>
-      <w:pPr>
-        <w:rPr>
-          <w:rFonts w:ascii="Times New Roman" w:hAnsi="Times New Roman" w:cs="Times New Roman"/>
-          <w:sz w:val="28"/>
-          <w:szCs w:val="28"/>
-        </w:rPr>
-      </w:pPr>
+        <w:t>ER Diagram</w:t>
+      </w:r>
       <w:r>
         <w:rPr>
           <w:rFonts w:ascii="Times New Roman" w:hAnsi="Times New Roman" w:cs="Times New Roman"/>
@@ -1553,49 +2225,46 @@
           <w:sz w:val="28"/>
           <w:szCs w:val="28"/>
         </w:rPr>
-        <w:t xml:space="preserve">ER </w:t>
-      </w:r>
-      <w:proofErr w:type="gramStart"/>
-      <w:r>
-        <w:rPr>
-          <w:rFonts w:ascii="Times New Roman" w:hAnsi="Times New Roman" w:cs="Times New Roman"/>
-          <w:b/>
-          <w:bCs/>
-          <w:sz w:val="28"/>
-          <w:szCs w:val="28"/>
-        </w:rPr>
-        <w:t>Diagram :</w:t>
-      </w:r>
-      <w:proofErr w:type="gramEnd"/>
-      <w:r>
-        <w:rPr>
-          <w:rFonts w:ascii="Times New Roman" w:hAnsi="Times New Roman" w:cs="Times New Roman"/>
-          <w:sz w:val="28"/>
-          <w:szCs w:val="28"/>
-        </w:rPr>
-        <w:t xml:space="preserve"> (Shown in the next page )</w:t>
-      </w:r>
-    </w:p>
-    <w:p>
-      <w:pPr>
-        <w:rPr>
-          <w:rFonts w:ascii="Times New Roman" w:hAnsi="Times New Roman" w:cs="Times New Roman"/>
-          <w:sz w:val="28"/>
-          <w:szCs w:val="28"/>
-        </w:rPr>
-      </w:pPr>
-    </w:p>
-    <w:p>
-      <w:pPr>
-        <w:rPr>
-          <w:rFonts w:ascii="Times New Roman" w:hAnsi="Times New Roman" w:cs="Times New Roman"/>
-          <w:sz w:val="28"/>
-          <w:szCs w:val="28"/>
-        </w:rPr>
-      </w:pPr>
-    </w:p>
-    <w:p>
-      <w:pPr>
+        <w:t>:</w:t>
+      </w:r>
+      <w:r>
+        <w:rPr>
+          <w:rFonts w:ascii="Times New Roman" w:hAnsi="Times New Roman" w:cs="Times New Roman"/>
+          <w:sz w:val="28"/>
+          <w:szCs w:val="28"/>
+        </w:rPr>
+        <w:t xml:space="preserve"> (Shown in the next pa</w:t>
+      </w:r>
+      <w:r>
+        <w:rPr>
+          <w:rFonts w:ascii="Times New Roman" w:hAnsi="Times New Roman" w:cs="Times New Roman"/>
+          <w:sz w:val="28"/>
+          <w:szCs w:val="28"/>
+        </w:rPr>
+        <w:t>ge</w:t>
+      </w:r>
+      <w:r>
+        <w:rPr>
+          <w:rFonts w:ascii="Times New Roman" w:hAnsi="Times New Roman" w:cs="Times New Roman"/>
+          <w:sz w:val="28"/>
+          <w:szCs w:val="28"/>
+        </w:rPr>
+        <w:t>)</w:t>
+      </w:r>
+    </w:p>
+    <w:p>
+      <w:pPr>
+        <w:jc w:val="both"/>
+        <w:rPr>
+          <w:rFonts w:ascii="Times New Roman" w:hAnsi="Times New Roman" w:cs="Times New Roman"/>
+          <w:sz w:val="28"/>
+          <w:szCs w:val="28"/>
+        </w:rPr>
+      </w:pPr>
+    </w:p>
+    <w:p>
+      <w:pPr>
+        <w:jc w:val="both"/>
         <w:rPr>
           <w:rFonts w:ascii="Times New Roman" w:hAnsi="Times New Roman" w:cs="Times New Roman"/>
           <w:sz w:val="28"/>
@@ -1611,7 +2280,7 @@
         </w:rPr>
         <w:lastRenderedPageBreak/>
         <w:drawing>
-          <wp:inline distT="0" distB="0" distL="0" distR="0" wp14:anchorId="68738F22" wp14:editId="1DF64759">
+          <wp:inline distT="0" distB="0" distL="0" distR="0">
             <wp:extent cx="5731510" cy="8512810"/>
             <wp:effectExtent l="0" t="0" r="2540" b="2540"/>
             <wp:docPr id="1" name="Picture 1"/>
@@ -1629,7 +2298,7 @@
                     <a:blip r:embed="rId7" cstate="print">
                       <a:extLst>
                         <a:ext uri="{28A0092B-C50C-407E-A947-70E740481C1C}">
-                          <a14:useLocalDpi xmlns:a14="http://schemas.microsoft.com/office/drawing/2010/main" val="0"/>
+                          <a14:useLocalDpi xmlns:a14="http://schemas.microsoft.com/office/drawing/2010/main" xmlns:wps="http://schemas.microsoft.com/office/word/2010/wordprocessingShape" xmlns:wpi="http://schemas.microsoft.com/office/word/2010/wordprocessingInk" xmlns:wpg="http://schemas.microsoft.com/office/word/2010/wordprocessingGroup" xmlns:w16se="http://schemas.microsoft.com/office/word/2015/wordml/symex" xmlns:w16="http://schemas.microsoft.com/office/word/2018/wordml" xmlns:w16cid="http://schemas.microsoft.com/office/word/2016/wordml/cid" xmlns:w16cex="http://schemas.microsoft.com/office/word/2018/wordml/cex" xmlns:w15="http://schemas.microsoft.com/office/word/2012/wordml" xmlns:w14="http://schemas.microsoft.com/office/word/2010/wordml" xmlns:w="http://schemas.openxmlformats.org/wordprocessingml/2006/main" xmlns:w10="urn:schemas-microsoft-com:office:word" xmlns:wp14="http://schemas.microsoft.com/office/word/2010/wordprocessingDrawing" xmlns:v="urn:schemas-microsoft-com:vml" xmlns:o="urn:schemas-microsoft-com:office:office" xmlns:am3d="http://schemas.microsoft.com/office/drawing/2017/model3d" xmlns:aink="http://schemas.microsoft.com/office/drawing/2016/ink" xmlns:mc="http://schemas.openxmlformats.org/markup-compatibility/2006" xmlns:cx8="http://schemas.microsoft.com/office/drawing/2016/5/14/chartex" xmlns:cx7="http://schemas.microsoft.com/office/drawing/2016/5/13/chartex" xmlns:cx6="http://schemas.microsoft.com/office/drawing/2016/5/12/chartex" xmlns:cx5="http://schemas.microsoft.com/office/drawing/2016/5/11/chartex" xmlns:cx4="http://schemas.microsoft.com/office/drawing/2016/5/10/chartex" xmlns:cx3="http://schemas.microsoft.com/office/drawing/2016/5/9/chartex" xmlns:cx2="http://schemas.microsoft.com/office/drawing/2015/10/21/chartex" xmlns:cx1="http://schemas.microsoft.com/office/drawing/2015/9/8/chartex" xmlns:cx="http://schemas.microsoft.com/office/drawing/2014/chartex" xmlns:wpc="http://schemas.microsoft.com/office/word/2010/wordprocessingCanvas" xmlns="" val="0"/>
                         </a:ext>
                       </a:extLst>
                     </a:blip>
@@ -1653,6 +2322,98 @@
         </w:drawing>
       </w:r>
     </w:p>
+    <w:p>
+      <w:pPr>
+        <w:jc w:val="both"/>
+        <w:rPr>
+          <w:rFonts w:ascii="Times New Roman" w:hAnsi="Times New Roman" w:cs="Times New Roman"/>
+          <w:sz w:val="28"/>
+          <w:szCs w:val="28"/>
+        </w:rPr>
+      </w:pPr>
+      <w:r>
+        <w:rPr>
+          <w:rFonts w:ascii="Times New Roman" w:hAnsi="Times New Roman" w:cs="Times New Roman"/>
+          <w:sz w:val="28"/>
+          <w:szCs w:val="28"/>
+        </w:rPr>
+        <w:br w:type="page"/>
+      </w:r>
+    </w:p>
+    <w:p>
+      <w:pPr>
+        <w:jc w:val="both"/>
+        <w:rPr>
+          <w:rFonts w:ascii="Times New Roman" w:hAnsi="Times New Roman" w:cs="Times New Roman"/>
+          <w:sz w:val="28"/>
+          <w:szCs w:val="28"/>
+        </w:rPr>
+      </w:pPr>
+      <w:r>
+        <w:rPr>
+          <w:rFonts w:ascii="Times New Roman" w:hAnsi="Times New Roman" w:cs="Times New Roman"/>
+          <w:b/>
+          <w:bCs/>
+          <w:sz w:val="28"/>
+          <w:szCs w:val="28"/>
+        </w:rPr>
+        <w:lastRenderedPageBreak/>
+        <w:t>Benefits:</w:t>
+      </w:r>
+      <w:r>
+        <w:rPr>
+          <w:rFonts w:ascii="Times New Roman" w:hAnsi="Times New Roman" w:cs="Times New Roman"/>
+          <w:sz w:val="28"/>
+          <w:szCs w:val="28"/>
+        </w:rPr>
+        <w:t xml:space="preserve"> Company can efficiently monitor their workers. The Company gets an insight on how much they are earning and their profits. Customer feedback helps them to take action against the driver and helps to improve the system. </w:t>
+      </w:r>
+    </w:p>
+    <w:p>
+      <w:pPr>
+        <w:jc w:val="both"/>
+        <w:rPr>
+          <w:rFonts w:ascii="Times New Roman" w:hAnsi="Times New Roman" w:cs="Times New Roman"/>
+          <w:sz w:val="28"/>
+          <w:szCs w:val="28"/>
+        </w:rPr>
+      </w:pPr>
+      <w:r>
+        <w:rPr>
+          <w:rFonts w:ascii="Times New Roman" w:hAnsi="Times New Roman" w:cs="Times New Roman"/>
+          <w:b/>
+          <w:sz w:val="28"/>
+          <w:szCs w:val="28"/>
+        </w:rPr>
+        <w:t>Future plan:</w:t>
+      </w:r>
+      <w:r>
+        <w:rPr>
+          <w:rFonts w:ascii="Times New Roman" w:hAnsi="Times New Roman" w:cs="Times New Roman"/>
+          <w:sz w:val="28"/>
+          <w:szCs w:val="28"/>
+        </w:rPr>
+        <w:t xml:space="preserve"> While working on the project, we found that the project can be extended with more functionality. It can be connected with driver current location while driving. There can be more administrative controls. The search function can be used here for better controls.</w:t>
+      </w:r>
+    </w:p>
+    <w:p>
+      <w:pPr>
+        <w:rPr>
+          <w:rFonts w:ascii="Times New Roman" w:hAnsi="Times New Roman" w:cs="Times New Roman"/>
+          <w:sz w:val="28"/>
+          <w:szCs w:val="28"/>
+        </w:rPr>
+      </w:pPr>
+    </w:p>
+    <w:p>
+      <w:pPr>
+        <w:rPr>
+          <w:rFonts w:ascii="Times New Roman" w:hAnsi="Times New Roman" w:cs="Times New Roman"/>
+          <w:sz w:val="28"/>
+          <w:szCs w:val="28"/>
+        </w:rPr>
+      </w:pPr>
+    </w:p>
     <w:sectPr>
       <w:pgSz w:w="11906" w:h="16838" w:code="9"/>
       <w:pgMar w:top="1440" w:right="1440" w:bottom="1440" w:left="1440" w:header="720" w:footer="720" w:gutter="0"/>
@@ -1664,8 +2425,8 @@
 </file>
 
 <file path=word/numbering.xml><?xml version="1.0" encoding="utf-8"?>
-<w:numbering xmlns:wpc="http://schemas.microsoft.com/office/word/2010/wordprocessingCanvas" xmlns:cx="http://schemas.microsoft.com/office/drawing/2014/chartex" xmlns:cx1="http://schemas.microsoft.com/office/drawing/2015/9/8/chartex" xmlns:cx2="http://schemas.microsoft.com/office/drawing/2015/10/21/chartex" xmlns:cx3="http://schemas.microsoft.com/office/drawing/2016/5/9/chartex" xmlns:cx4="http://schemas.microsoft.com/office/drawing/2016/5/10/chartex" xmlns:cx5="http://schemas.microsoft.com/office/drawing/2016/5/11/chartex" xmlns:cx6="http://schemas.microsoft.com/office/drawing/2016/5/12/chartex" xmlns:cx7="http://schemas.microsoft.com/office/drawing/2016/5/13/chartex" xmlns:cx8="http://schemas.microsoft.com/office/drawing/2016/5/14/chartex" xmlns:mc="http://schemas.openxmlformats.org/markup-compatibility/2006" xmlns:aink="http://schemas.microsoft.com/office/drawing/2016/ink" xmlns:am3d="http://schemas.microsoft.com/office/drawing/2017/model3d" xmlns:o="urn:schemas-microsoft-com:office:office" xmlns:r="http://schemas.openxmlformats.org/officeDocument/2006/relationships" xmlns:m="http://schemas.openxmlformats.org/officeDocument/2006/math" xmlns:v="urn:schemas-microsoft-com:vml" xmlns:wp14="http://schemas.microsoft.com/office/word/2010/wordprocessingDrawing" xmlns:wp="http://schemas.openxmlformats.org/drawingml/2006/wordprocessingDrawing" xmlns:w10="urn:schemas-microsoft-com:office:word" xmlns:w="http://schemas.openxmlformats.org/wordprocessingml/2006/main" xmlns:w14="http://schemas.microsoft.com/office/word/2010/wordml" xmlns:w15="http://schemas.microsoft.com/office/word/2012/wordml" xmlns:w16cex="http://schemas.microsoft.com/office/word/2018/wordml/cex" xmlns:w16cid="http://schemas.microsoft.com/office/word/2016/wordml/cid" xmlns:w16="http://schemas.microsoft.com/office/word/2018/wordml" xmlns:w16se="http://schemas.microsoft.com/office/word/2015/wordml/symex" xmlns:wpg="http://schemas.microsoft.com/office/word/2010/wordprocessingGroup" xmlns:wpi="http://schemas.microsoft.com/office/word/2010/wordprocessingInk" xmlns:wne="http://schemas.microsoft.com/office/word/2006/wordml" xmlns:wps="http://schemas.microsoft.com/office/word/2010/wordprocessingShape" mc:Ignorable="w14 w15 w16se w16cid w16 w16cex wp14">
-  <w:abstractNum w:abstractNumId="0" w15:restartNumberingAfterBreak="0">
+<w:numbering xmlns:ve="http://schemas.openxmlformats.org/markup-compatibility/2006" xmlns:o="urn:schemas-microsoft-com:office:office" xmlns:r="http://schemas.openxmlformats.org/officeDocument/2006/relationships" xmlns:m="http://schemas.openxmlformats.org/officeDocument/2006/math" xmlns:v="urn:schemas-microsoft-com:vml" xmlns:wp="http://schemas.openxmlformats.org/drawingml/2006/wordprocessingDrawing" xmlns:w10="urn:schemas-microsoft-com:office:word" xmlns:w="http://schemas.openxmlformats.org/wordprocessingml/2006/main" xmlns:wne="http://schemas.microsoft.com/office/word/2006/wordml">
+  <w:abstractNum w:abstractNumId="0">
     <w:nsid w:val="22B353F0"/>
     <w:multiLevelType w:val="hybridMultilevel"/>
     <w:tmpl w:val="D2AA463E"/>
@@ -1754,7 +2515,7 @@
       </w:pPr>
     </w:lvl>
   </w:abstractNum>
-  <w:abstractNum w:abstractNumId="1" w15:restartNumberingAfterBreak="0">
+  <w:abstractNum w:abstractNumId="1">
     <w:nsid w:val="3B283BA0"/>
     <w:multiLevelType w:val="hybridMultilevel"/>
     <w:tmpl w:val="2AC41B82"/>
@@ -1853,7 +2614,7 @@
 </file>
 
 <file path=word/styles.xml><?xml version="1.0" encoding="utf-8"?>
-<w:styles xmlns:mc="http://schemas.openxmlformats.org/markup-compatibility/2006" xmlns:r="http://schemas.openxmlformats.org/officeDocument/2006/relationships" xmlns:w="http://schemas.openxmlformats.org/wordprocessingml/2006/main" xmlns:w14="http://schemas.microsoft.com/office/word/2010/wordml" xmlns:w15="http://schemas.microsoft.com/office/word/2012/wordml" xmlns:w16cex="http://schemas.microsoft.com/office/word/2018/wordml/cex" xmlns:w16cid="http://schemas.microsoft.com/office/word/2016/wordml/cid" xmlns:w16="http://schemas.microsoft.com/office/word/2018/wordml" xmlns:w16se="http://schemas.microsoft.com/office/word/2015/wordml/symex" mc:Ignorable="w14 w15 w16se w16cid w16 w16cex">
+<w:styles xmlns:r="http://schemas.openxmlformats.org/officeDocument/2006/relationships" xmlns:w="http://schemas.openxmlformats.org/wordprocessingml/2006/main">
   <w:docDefaults>
     <w:rPrDefault>
       <w:rPr>
@@ -1869,387 +2630,149 @@
       </w:pPr>
     </w:pPrDefault>
   </w:docDefaults>
-  <w:latentStyles w:defLockedState="0" w:defUIPriority="99" w:defSemiHidden="0" w:defUnhideWhenUsed="0" w:defQFormat="0" w:count="376">
-    <w:lsdException w:name="Normal" w:uiPriority="0" w:qFormat="1"/>
-    <w:lsdException w:name="heading 1" w:uiPriority="9" w:qFormat="1"/>
-    <w:lsdException w:name="heading 2" w:semiHidden="1" w:uiPriority="9" w:unhideWhenUsed="1" w:qFormat="1"/>
-    <w:lsdException w:name="heading 3" w:semiHidden="1" w:uiPriority="9" w:unhideWhenUsed="1" w:qFormat="1"/>
-    <w:lsdException w:name="heading 4" w:semiHidden="1" w:uiPriority="9" w:unhideWhenUsed="1" w:qFormat="1"/>
-    <w:lsdException w:name="heading 5" w:semiHidden="1" w:uiPriority="9" w:unhideWhenUsed="1" w:qFormat="1"/>
-    <w:lsdException w:name="heading 6" w:semiHidden="1" w:uiPriority="9" w:unhideWhenUsed="1" w:qFormat="1"/>
-    <w:lsdException w:name="heading 7" w:semiHidden="1" w:uiPriority="9" w:unhideWhenUsed="1" w:qFormat="1"/>
-    <w:lsdException w:name="heading 8" w:semiHidden="1" w:uiPriority="9" w:unhideWhenUsed="1" w:qFormat="1"/>
-    <w:lsdException w:name="heading 9" w:semiHidden="1" w:uiPriority="9" w:unhideWhenUsed="1" w:qFormat="1"/>
-    <w:lsdException w:name="index 1" w:semiHidden="1" w:unhideWhenUsed="1"/>
-    <w:lsdException w:name="index 2" w:semiHidden="1" w:unhideWhenUsed="1"/>
-    <w:lsdException w:name="index 3" w:semiHidden="1" w:unhideWhenUsed="1"/>
-    <w:lsdException w:name="index 4" w:semiHidden="1" w:unhideWhenUsed="1"/>
-    <w:lsdException w:name="index 5" w:semiHidden="1" w:unhideWhenUsed="1"/>
-    <w:lsdException w:name="index 6" w:semiHidden="1" w:unhideWhenUsed="1"/>
-    <w:lsdException w:name="index 7" w:semiHidden="1" w:unhideWhenUsed="1"/>
-    <w:lsdException w:name="index 8" w:semiHidden="1" w:unhideWhenUsed="1"/>
-    <w:lsdException w:name="index 9" w:semiHidden="1" w:unhideWhenUsed="1"/>
-    <w:lsdException w:name="toc 1" w:semiHidden="1" w:uiPriority="39" w:unhideWhenUsed="1"/>
-    <w:lsdException w:name="toc 2" w:semiHidden="1" w:uiPriority="39" w:unhideWhenUsed="1"/>
-    <w:lsdException w:name="toc 3" w:semiHidden="1" w:uiPriority="39" w:unhideWhenUsed="1"/>
-    <w:lsdException w:name="toc 4" w:semiHidden="1" w:uiPriority="39" w:unhideWhenUsed="1"/>
-    <w:lsdException w:name="toc 5" w:semiHidden="1" w:uiPriority="39" w:unhideWhenUsed="1"/>
-    <w:lsdException w:name="toc 6" w:semiHidden="1" w:uiPriority="39" w:unhideWhenUsed="1"/>
-    <w:lsdException w:name="toc 7" w:semiHidden="1" w:uiPriority="39" w:unhideWhenUsed="1"/>
-    <w:lsdException w:name="toc 8" w:semiHidden="1" w:uiPriority="39" w:unhideWhenUsed="1"/>
-    <w:lsdException w:name="toc 9" w:semiHidden="1" w:uiPriority="39" w:unhideWhenUsed="1"/>
-    <w:lsdException w:name="Normal Indent" w:semiHidden="1" w:unhideWhenUsed="1"/>
-    <w:lsdException w:name="footnote text" w:semiHidden="1" w:unhideWhenUsed="1"/>
-    <w:lsdException w:name="annotation text" w:semiHidden="1" w:unhideWhenUsed="1"/>
-    <w:lsdException w:name="header" w:semiHidden="1" w:unhideWhenUsed="1"/>
-    <w:lsdException w:name="footer" w:semiHidden="1" w:unhideWhenUsed="1"/>
-    <w:lsdException w:name="index heading" w:semiHidden="1" w:unhideWhenUsed="1"/>
-    <w:lsdException w:name="caption" w:semiHidden="1" w:uiPriority="35" w:unhideWhenUsed="1" w:qFormat="1"/>
-    <w:lsdException w:name="table of figures" w:semiHidden="1" w:unhideWhenUsed="1"/>
-    <w:lsdException w:name="envelope address" w:semiHidden="1" w:unhideWhenUsed="1"/>
-    <w:lsdException w:name="envelope return" w:semiHidden="1" w:unhideWhenUsed="1"/>
-    <w:lsdException w:name="footnote reference" w:semiHidden="1" w:unhideWhenUsed="1"/>
-    <w:lsdException w:name="annotation reference" w:semiHidden="1" w:unhideWhenUsed="1"/>
-    <w:lsdException w:name="line number" w:semiHidden="1" w:unhideWhenUsed="1"/>
-    <w:lsdException w:name="page number" w:semiHidden="1" w:unhideWhenUsed="1"/>
-    <w:lsdException w:name="endnote reference" w:semiHidden="1" w:unhideWhenUsed="1"/>
-    <w:lsdException w:name="endnote text" w:semiHidden="1" w:unhideWhenUsed="1"/>
-    <w:lsdException w:name="table of authorities" w:semiHidden="1" w:unhideWhenUsed="1"/>
-    <w:lsdException w:name="macro" w:semiHidden="1" w:unhideWhenUsed="1"/>
-    <w:lsdException w:name="toa heading" w:semiHidden="1" w:unhideWhenUsed="1"/>
-    <w:lsdException w:name="List" w:semiHidden="1" w:unhideWhenUsed="1"/>
-    <w:lsdException w:name="List Bullet" w:semiHidden="1" w:unhideWhenUsed="1"/>
-    <w:lsdException w:name="List Number" w:semiHidden="1" w:unhideWhenUsed="1"/>
-    <w:lsdException w:name="List 2" w:semiHidden="1" w:unhideWhenUsed="1"/>
-    <w:lsdException w:name="List 3" w:semiHidden="1" w:unhideWhenUsed="1"/>
-    <w:lsdException w:name="List 4" w:semiHidden="1" w:unhideWhenUsed="1"/>
-    <w:lsdException w:name="List 5" w:semiHidden="1" w:unhideWhenUsed="1"/>
-    <w:lsdException w:name="List Bullet 2" w:semiHidden="1" w:unhideWhenUsed="1"/>
-    <w:lsdException w:name="List Bullet 3" w:semiHidden="1" w:unhideWhenUsed="1"/>
-    <w:lsdException w:name="List Bullet 4" w:semiHidden="1" w:unhideWhenUsed="1"/>
-    <w:lsdException w:name="List Bullet 5" w:semiHidden="1" w:unhideWhenUsed="1"/>
-    <w:lsdException w:name="List Number 2" w:semiHidden="1" w:unhideWhenUsed="1"/>
-    <w:lsdException w:name="List Number 3" w:semiHidden="1" w:unhideWhenUsed="1"/>
-    <w:lsdException w:name="List Number 4" w:semiHidden="1" w:unhideWhenUsed="1"/>
-    <w:lsdException w:name="List Number 5" w:semiHidden="1" w:unhideWhenUsed="1"/>
-    <w:lsdException w:name="Title" w:uiPriority="10" w:qFormat="1"/>
-    <w:lsdException w:name="Closing" w:semiHidden="1" w:unhideWhenUsed="1"/>
-    <w:lsdException w:name="Signature" w:semiHidden="1" w:unhideWhenUsed="1"/>
-    <w:lsdException w:name="Default Paragraph Font" w:semiHidden="1" w:uiPriority="1" w:unhideWhenUsed="1"/>
-    <w:lsdException w:name="Body Text" w:semiHidden="1" w:unhideWhenUsed="1"/>
-    <w:lsdException w:name="Body Text Indent" w:semiHidden="1" w:unhideWhenUsed="1"/>
-    <w:lsdException w:name="List Continue" w:semiHidden="1" w:unhideWhenUsed="1"/>
-    <w:lsdException w:name="List Continue 2" w:semiHidden="1" w:unhideWhenUsed="1"/>
-    <w:lsdException w:name="List Continue 3" w:semiHidden="1" w:unhideWhenUsed="1"/>
-    <w:lsdException w:name="List Continue 4" w:semiHidden="1" w:unhideWhenUsed="1"/>
-    <w:lsdException w:name="List Continue 5" w:semiHidden="1" w:unhideWhenUsed="1"/>
-    <w:lsdException w:name="Message Header" w:semiHidden="1" w:unhideWhenUsed="1"/>
-    <w:lsdException w:name="Subtitle" w:uiPriority="11" w:qFormat="1"/>
-    <w:lsdException w:name="Salutation" w:semiHidden="1" w:unhideWhenUsed="1"/>
-    <w:lsdException w:name="Date" w:semiHidden="1" w:unhideWhenUsed="1"/>
-    <w:lsdException w:name="Body Text First Indent" w:semiHidden="1" w:unhideWhenUsed="1"/>
-    <w:lsdException w:name="Body Text First Indent 2" w:semiHidden="1" w:unhideWhenUsed="1"/>
-    <w:lsdException w:name="Note Heading" w:semiHidden="1" w:unhideWhenUsed="1"/>
-    <w:lsdException w:name="Body Text 2" w:semiHidden="1" w:unhideWhenUsed="1"/>
-    <w:lsdException w:name="Body Text 3" w:semiHidden="1" w:unhideWhenUsed="1"/>
-    <w:lsdException w:name="Body Text Indent 2" w:semiHidden="1" w:unhideWhenUsed="1"/>
-    <w:lsdException w:name="Body Text Indent 3" w:semiHidden="1" w:unhideWhenUsed="1"/>
-    <w:lsdException w:name="Block Text" w:semiHidden="1" w:unhideWhenUsed="1"/>
-    <w:lsdException w:name="Hyperlink" w:semiHidden="1" w:unhideWhenUsed="1"/>
-    <w:lsdException w:name="FollowedHyperlink" w:semiHidden="1" w:unhideWhenUsed="1"/>
-    <w:lsdException w:name="Strong" w:uiPriority="22" w:qFormat="1"/>
-    <w:lsdException w:name="Emphasis" w:uiPriority="20" w:qFormat="1"/>
-    <w:lsdException w:name="Document Map" w:semiHidden="1" w:unhideWhenUsed="1"/>
-    <w:lsdException w:name="Plain Text" w:semiHidden="1" w:unhideWhenUsed="1"/>
-    <w:lsdException w:name="E-mail Signature" w:semiHidden="1" w:unhideWhenUsed="1"/>
-    <w:lsdException w:name="HTML Top of Form" w:semiHidden="1" w:unhideWhenUsed="1"/>
-    <w:lsdException w:name="HTML Bottom of Form" w:semiHidden="1" w:unhideWhenUsed="1"/>
-    <w:lsdException w:name="Normal (Web)" w:semiHidden="1" w:unhideWhenUsed="1"/>
-    <w:lsdException w:name="HTML Acronym" w:semiHidden="1" w:unhideWhenUsed="1"/>
-    <w:lsdException w:name="HTML Address" w:semiHidden="1" w:unhideWhenUsed="1"/>
-    <w:lsdException w:name="HTML Cite" w:semiHidden="1" w:unhideWhenUsed="1"/>
-    <w:lsdException w:name="HTML Code" w:semiHidden="1" w:unhideWhenUsed="1"/>
-    <w:lsdException w:name="HTML Definition" w:semiHidden="1" w:unhideWhenUsed="1"/>
-    <w:lsdException w:name="HTML Keyboard" w:semiHidden="1" w:unhideWhenUsed="1"/>
-    <w:lsdException w:name="HTML Preformatted" w:semiHidden="1" w:unhideWhenUsed="1"/>
-    <w:lsdException w:name="HTML Sample" w:semiHidden="1" w:unhideWhenUsed="1"/>
-    <w:lsdException w:name="HTML Typewriter" w:semiHidden="1" w:unhideWhenUsed="1"/>
-    <w:lsdException w:name="HTML Variable" w:semiHidden="1" w:unhideWhenUsed="1"/>
-    <w:lsdException w:name="Normal Table" w:semiHidden="1" w:unhideWhenUsed="1"/>
-    <w:lsdException w:name="annotation subject" w:semiHidden="1" w:unhideWhenUsed="1"/>
-    <w:lsdException w:name="No List" w:semiHidden="1" w:unhideWhenUsed="1"/>
-    <w:lsdException w:name="Outline List 1" w:semiHidden="1" w:unhideWhenUsed="1"/>
-    <w:lsdException w:name="Outline List 2" w:semiHidden="1" w:unhideWhenUsed="1"/>
-    <w:lsdException w:name="Outline List 3" w:semiHidden="1" w:unhideWhenUsed="1"/>
-    <w:lsdException w:name="Table Simple 1" w:semiHidden="1" w:unhideWhenUsed="1"/>
-    <w:lsdException w:name="Table Simple 2" w:semiHidden="1" w:unhideWhenUsed="1"/>
-    <w:lsdException w:name="Table Simple 3" w:semiHidden="1" w:unhideWhenUsed="1"/>
-    <w:lsdException w:name="Table Classic 1" w:semiHidden="1" w:unhideWhenUsed="1"/>
-    <w:lsdException w:name="Table Classic 2" w:semiHidden="1" w:unhideWhenUsed="1"/>
-    <w:lsdException w:name="Table Classic 3" w:semiHidden="1" w:unhideWhenUsed="1"/>
-    <w:lsdException w:name="Table Classic 4" w:semiHidden="1" w:unhideWhenUsed="1"/>
-    <w:lsdException w:name="Table Colorful 1" w:semiHidden="1" w:unhideWhenUsed="1"/>
-    <w:lsdException w:name="Table Colorful 2" w:semiHidden="1" w:unhideWhenUsed="1"/>
-    <w:lsdException w:name="Table Colorful 3" w:semiHidden="1" w:unhideWhenUsed="1"/>
-    <w:lsdException w:name="Table Columns 1" w:semiHidden="1" w:unhideWhenUsed="1"/>
-    <w:lsdException w:name="Table Columns 2" w:semiHidden="1" w:unhideWhenUsed="1"/>
-    <w:lsdException w:name="Table Columns 3" w:semiHidden="1" w:unhideWhenUsed="1"/>
-    <w:lsdException w:name="Table Columns 4" w:semiHidden="1" w:unhideWhenUsed="1"/>
-    <w:lsdException w:name="Table Columns 5" w:semiHidden="1" w:unhideWhenUsed="1"/>
-    <w:lsdException w:name="Table Grid 1" w:semiHidden="1" w:unhideWhenUsed="1"/>
-    <w:lsdException w:name="Table Grid 2" w:semiHidden="1" w:unhideWhenUsed="1"/>
-    <w:lsdException w:name="Table Grid 3" w:semiHidden="1" w:unhideWhenUsed="1"/>
-    <w:lsdException w:name="Table Grid 4" w:semiHidden="1" w:unhideWhenUsed="1"/>
-    <w:lsdException w:name="Table Grid 5" w:semiHidden="1" w:unhideWhenUsed="1"/>
-    <w:lsdException w:name="Table Grid 6" w:semiHidden="1" w:unhideWhenUsed="1"/>
-    <w:lsdException w:name="Table Grid 7" w:semiHidden="1" w:unhideWhenUsed="1"/>
-    <w:lsdException w:name="Table Grid 8" w:semiHidden="1" w:unhideWhenUsed="1"/>
-    <w:lsdException w:name="Table List 1" w:semiHidden="1" w:unhideWhenUsed="1"/>
-    <w:lsdException w:name="Table List 2" w:semiHidden="1" w:unhideWhenUsed="1"/>
-    <w:lsdException w:name="Table List 3" w:semiHidden="1" w:unhideWhenUsed="1"/>
-    <w:lsdException w:name="Table List 4" w:semiHidden="1" w:unhideWhenUsed="1"/>
-    <w:lsdException w:name="Table List 5" w:semiHidden="1" w:unhideWhenUsed="1"/>
-    <w:lsdException w:name="Table List 6" w:semiHidden="1" w:unhideWhenUsed="1"/>
-    <w:lsdException w:name="Table List 7" w:semiHidden="1" w:unhideWhenUsed="1"/>
-    <w:lsdException w:name="Table List 8" w:semiHidden="1" w:unhideWhenUsed="1"/>
-    <w:lsdException w:name="Table 3D effects 1" w:semiHidden="1" w:unhideWhenUsed="1"/>
-    <w:lsdException w:name="Table 3D effects 2" w:semiHidden="1" w:unhideWhenUsed="1"/>
-    <w:lsdException w:name="Table 3D effects 3" w:semiHidden="1" w:unhideWhenUsed="1"/>
-    <w:lsdException w:name="Table Contemporary" w:semiHidden="1" w:unhideWhenUsed="1"/>
-    <w:lsdException w:name="Table Elegant" w:semiHidden="1" w:unhideWhenUsed="1"/>
-    <w:lsdException w:name="Table Professional" w:semiHidden="1" w:unhideWhenUsed="1"/>
-    <w:lsdException w:name="Table Subtle 1" w:semiHidden="1" w:unhideWhenUsed="1"/>
-    <w:lsdException w:name="Table Subtle 2" w:semiHidden="1" w:unhideWhenUsed="1"/>
-    <w:lsdException w:name="Table Web 1" w:semiHidden="1" w:unhideWhenUsed="1"/>
-    <w:lsdException w:name="Table Web 2" w:semiHidden="1" w:unhideWhenUsed="1"/>
-    <w:lsdException w:name="Table Web 3" w:semiHidden="1" w:unhideWhenUsed="1"/>
-    <w:lsdException w:name="Balloon Text" w:semiHidden="1" w:unhideWhenUsed="1"/>
-    <w:lsdException w:name="Table Grid" w:uiPriority="39"/>
-    <w:lsdException w:name="Table Theme" w:semiHidden="1" w:unhideWhenUsed="1"/>
-    <w:lsdException w:name="Placeholder Text" w:semiHidden="1"/>
-    <w:lsdException w:name="No Spacing" w:uiPriority="1" w:qFormat="1"/>
-    <w:lsdException w:name="Light Shading" w:uiPriority="60"/>
-    <w:lsdException w:name="Light List" w:uiPriority="61"/>
-    <w:lsdException w:name="Light Grid" w:uiPriority="62"/>
-    <w:lsdException w:name="Medium Shading 1" w:uiPriority="63"/>
-    <w:lsdException w:name="Medium Shading 2" w:uiPriority="64"/>
-    <w:lsdException w:name="Medium List 1" w:uiPriority="65"/>
-    <w:lsdException w:name="Medium List 2" w:uiPriority="66"/>
-    <w:lsdException w:name="Medium Grid 1" w:uiPriority="67"/>
-    <w:lsdException w:name="Medium Grid 2" w:uiPriority="68"/>
-    <w:lsdException w:name="Medium Grid 3" w:uiPriority="69"/>
-    <w:lsdException w:name="Dark List" w:uiPriority="70"/>
-    <w:lsdException w:name="Colorful Shading" w:uiPriority="71"/>
-    <w:lsdException w:name="Colorful List" w:uiPriority="72"/>
-    <w:lsdException w:name="Colorful Grid" w:uiPriority="73"/>
-    <w:lsdException w:name="Light Shading Accent 1" w:uiPriority="60"/>
-    <w:lsdException w:name="Light List Accent 1" w:uiPriority="61"/>
-    <w:lsdException w:name="Light Grid Accent 1" w:uiPriority="62"/>
-    <w:lsdException w:name="Medium Shading 1 Accent 1" w:uiPriority="63"/>
-    <w:lsdException w:name="Medium Shading 2 Accent 1" w:uiPriority="64"/>
-    <w:lsdException w:name="Medium List 1 Accent 1" w:uiPriority="65"/>
-    <w:lsdException w:name="Revision" w:semiHidden="1"/>
-    <w:lsdException w:name="List Paragraph" w:uiPriority="34" w:qFormat="1"/>
-    <w:lsdException w:name="Quote" w:uiPriority="29" w:qFormat="1"/>
-    <w:lsdException w:name="Intense Quote" w:uiPriority="30" w:qFormat="1"/>
-    <w:lsdException w:name="Medium List 2 Accent 1" w:uiPriority="66"/>
-    <w:lsdException w:name="Medium Grid 1 Accent 1" w:uiPriority="67"/>
-    <w:lsdException w:name="Medium Grid 2 Accent 1" w:uiPriority="68"/>
-    <w:lsdException w:name="Medium Grid 3 Accent 1" w:uiPriority="69"/>
-    <w:lsdException w:name="Dark List Accent 1" w:uiPriority="70"/>
-    <w:lsdException w:name="Colorful Shading Accent 1" w:uiPriority="71"/>
-    <w:lsdException w:name="Colorful List Accent 1" w:uiPriority="72"/>
-    <w:lsdException w:name="Colorful Grid Accent 1" w:uiPriority="73"/>
-    <w:lsdException w:name="Light Shading Accent 2" w:uiPriority="60"/>
-    <w:lsdException w:name="Light List Accent 2" w:uiPriority="61"/>
-    <w:lsdException w:name="Light Grid Accent 2" w:uiPriority="62"/>
-    <w:lsdException w:name="Medium Shading 1 Accent 2" w:uiPriority="63"/>
-    <w:lsdException w:name="Medium Shading 2 Accent 2" w:uiPriority="64"/>
-    <w:lsdException w:name="Medium List 1 Accent 2" w:uiPriority="65"/>
-    <w:lsdException w:name="Medium List 2 Accent 2" w:uiPriority="66"/>
-    <w:lsdException w:name="Medium Grid 1 Accent 2" w:uiPriority="67"/>
-    <w:lsdException w:name="Medium Grid 2 Accent 2" w:uiPriority="68"/>
-    <w:lsdException w:name="Medium Grid 3 Accent 2" w:uiPriority="69"/>
-    <w:lsdException w:name="Dark List Accent 2" w:uiPriority="70"/>
-    <w:lsdException w:name="Colorful Shading Accent 2" w:uiPriority="71"/>
-    <w:lsdException w:name="Colorful List Accent 2" w:uiPriority="72"/>
-    <w:lsdException w:name="Colorful Grid Accent 2" w:uiPriority="73"/>
-    <w:lsdException w:name="Light Shading Accent 3" w:uiPriority="60"/>
-    <w:lsdException w:name="Light List Accent 3" w:uiPriority="61"/>
-    <w:lsdException w:name="Light Grid Accent 3" w:uiPriority="62"/>
-    <w:lsdException w:name="Medium Shading 1 Accent 3" w:uiPriority="63"/>
-    <w:lsdException w:name="Medium Shading 2 Accent 3" w:uiPriority="64"/>
-    <w:lsdException w:name="Medium List 1 Accent 3" w:uiPriority="65"/>
-    <w:lsdException w:name="Medium List 2 Accent 3" w:uiPriority="66"/>
-    <w:lsdException w:name="Medium Grid 1 Accent 3" w:uiPriority="67"/>
-    <w:lsdException w:name="Medium Grid 2 Accent 3" w:uiPriority="68"/>
-    <w:lsdException w:name="Medium Grid 3 Accent 3" w:uiPriority="69"/>
-    <w:lsdException w:name="Dark List Accent 3" w:uiPriority="70"/>
-    <w:lsdException w:name="Colorful Shading Accent 3" w:uiPriority="71"/>
-    <w:lsdException w:name="Colorful List Accent 3" w:uiPriority="72"/>
-    <w:lsdException w:name="Colorful Grid Accent 3" w:uiPriority="73"/>
-    <w:lsdException w:name="Light Shading Accent 4" w:uiPriority="60"/>
-    <w:lsdException w:name="Light List Accent 4" w:uiPriority="61"/>
-    <w:lsdException w:name="Light Grid Accent 4" w:uiPriority="62"/>
-    <w:lsdException w:name="Medium Shading 1 Accent 4" w:uiPriority="63"/>
-    <w:lsdException w:name="Medium Shading 2 Accent 4" w:uiPriority="64"/>
-    <w:lsdException w:name="Medium List 1 Accent 4" w:uiPriority="65"/>
-    <w:lsdException w:name="Medium List 2 Accent 4" w:uiPriority="66"/>
-    <w:lsdException w:name="Medium Grid 1 Accent 4" w:uiPriority="67"/>
-    <w:lsdException w:name="Medium Grid 2 Accent 4" w:uiPriority="68"/>
-    <w:lsdException w:name="Medium Grid 3 Accent 4" w:uiPriority="69"/>
-    <w:lsdException w:name="Dark List Accent 4" w:uiPriority="70"/>
-    <w:lsdException w:name="Colorful Shading Accent 4" w:uiPriority="71"/>
-    <w:lsdException w:name="Colorful List Accent 4" w:uiPriority="72"/>
-    <w:lsdException w:name="Colorful Grid Accent 4" w:uiPriority="73"/>
-    <w:lsdException w:name="Light Shading Accent 5" w:uiPriority="60"/>
-    <w:lsdException w:name="Light List Accent 5" w:uiPriority="61"/>
-    <w:lsdException w:name="Light Grid Accent 5" w:uiPriority="62"/>
-    <w:lsdException w:name="Medium Shading 1 Accent 5" w:uiPriority="63"/>
-    <w:lsdException w:name="Medium Shading 2 Accent 5" w:uiPriority="64"/>
-    <w:lsdException w:name="Medium List 1 Accent 5" w:uiPriority="65"/>
-    <w:lsdException w:name="Medium List 2 Accent 5" w:uiPriority="66"/>
-    <w:lsdException w:name="Medium Grid 1 Accent 5" w:uiPriority="67"/>
-    <w:lsdException w:name="Medium Grid 2 Accent 5" w:uiPriority="68"/>
-    <w:lsdException w:name="Medium Grid 3 Accent 5" w:uiPriority="69"/>
-    <w:lsdException w:name="Dark List Accent 5" w:uiPriority="70"/>
-    <w:lsdException w:name="Colorful Shading Accent 5" w:uiPriority="71"/>
-    <w:lsdException w:name="Colorful List Accent 5" w:uiPriority="72"/>
-    <w:lsdException w:name="Colorful Grid Accent 5" w:uiPriority="73"/>
-    <w:lsdException w:name="Light Shading Accent 6" w:uiPriority="60"/>
-    <w:lsdException w:name="Light List Accent 6" w:uiPriority="61"/>
-    <w:lsdException w:name="Light Grid Accent 6" w:uiPriority="62"/>
-    <w:lsdException w:name="Medium Shading 1 Accent 6" w:uiPriority="63"/>
-    <w:lsdException w:name="Medium Shading 2 Accent 6" w:uiPriority="64"/>
-    <w:lsdException w:name="Medium List 1 Accent 6" w:uiPriority="65"/>
-    <w:lsdException w:name="Medium List 2 Accent 6" w:uiPriority="66"/>
-    <w:lsdException w:name="Medium Grid 1 Accent 6" w:uiPriority="67"/>
-    <w:lsdException w:name="Medium Grid 2 Accent 6" w:uiPriority="68"/>
-    <w:lsdException w:name="Medium Grid 3 Accent 6" w:uiPriority="69"/>
-    <w:lsdException w:name="Dark List Accent 6" w:uiPriority="70"/>
-    <w:lsdException w:name="Colorful Shading Accent 6" w:uiPriority="71"/>
-    <w:lsdException w:name="Colorful List Accent 6" w:uiPriority="72"/>
-    <w:lsdException w:name="Colorful Grid Accent 6" w:uiPriority="73"/>
-    <w:lsdException w:name="Subtle Emphasis" w:uiPriority="19" w:qFormat="1"/>
-    <w:lsdException w:name="Intense Emphasis" w:uiPriority="21" w:qFormat="1"/>
-    <w:lsdException w:name="Subtle Reference" w:uiPriority="31" w:qFormat="1"/>
-    <w:lsdException w:name="Intense Reference" w:uiPriority="32" w:qFormat="1"/>
-    <w:lsdException w:name="Book Title" w:uiPriority="33" w:qFormat="1"/>
-    <w:lsdException w:name="Bibliography" w:semiHidden="1" w:uiPriority="37" w:unhideWhenUsed="1"/>
-    <w:lsdException w:name="TOC Heading" w:semiHidden="1" w:uiPriority="39" w:unhideWhenUsed="1" w:qFormat="1"/>
-    <w:lsdException w:name="Plain Table 1" w:uiPriority="41"/>
-    <w:lsdException w:name="Plain Table 2" w:uiPriority="42"/>
-    <w:lsdException w:name="Plain Table 3" w:uiPriority="43"/>
-    <w:lsdException w:name="Plain Table 4" w:uiPriority="44"/>
-    <w:lsdException w:name="Plain Table 5" w:uiPriority="45"/>
-    <w:lsdException w:name="Grid Table Light" w:uiPriority="40"/>
-    <w:lsdException w:name="Grid Table 1 Light" w:uiPriority="46"/>
-    <w:lsdException w:name="Grid Table 2" w:uiPriority="47"/>
-    <w:lsdException w:name="Grid Table 3" w:uiPriority="48"/>
-    <w:lsdException w:name="Grid Table 4" w:uiPriority="49"/>
-    <w:lsdException w:name="Grid Table 5 Dark" w:uiPriority="50"/>
-    <w:lsdException w:name="Grid Table 6 Colorful" w:uiPriority="51"/>
-    <w:lsdException w:name="Grid Table 7 Colorful" w:uiPriority="52"/>
-    <w:lsdException w:name="Grid Table 1 Light Accent 1" w:uiPriority="46"/>
-    <w:lsdException w:name="Grid Table 2 Accent 1" w:uiPriority="47"/>
-    <w:lsdException w:name="Grid Table 3 Accent 1" w:uiPriority="48"/>
-    <w:lsdException w:name="Grid Table 4 Accent 1" w:uiPriority="49"/>
-    <w:lsdException w:name="Grid Table 5 Dark Accent 1" w:uiPriority="50"/>
-    <w:lsdException w:name="Grid Table 6 Colorful Accent 1" w:uiPriority="51"/>
-    <w:lsdException w:name="Grid Table 7 Colorful Accent 1" w:uiPriority="52"/>
-    <w:lsdException w:name="Grid Table 1 Light Accent 2" w:uiPriority="46"/>
-    <w:lsdException w:name="Grid Table 2 Accent 2" w:uiPriority="47"/>
-    <w:lsdException w:name="Grid Table 3 Accent 2" w:uiPriority="48"/>
-    <w:lsdException w:name="Grid Table 4 Accent 2" w:uiPriority="49"/>
-    <w:lsdException w:name="Grid Table 5 Dark Accent 2" w:uiPriority="50"/>
-    <w:lsdException w:name="Grid Table 6 Colorful Accent 2" w:uiPriority="51"/>
-    <w:lsdException w:name="Grid Table 7 Colorful Accent 2" w:uiPriority="52"/>
-    <w:lsdException w:name="Grid Table 1 Light Accent 3" w:uiPriority="46"/>
-    <w:lsdException w:name="Grid Table 2 Accent 3" w:uiPriority="47"/>
-    <w:lsdException w:name="Grid Table 3 Accent 3" w:uiPriority="48"/>
-    <w:lsdException w:name="Grid Table 4 Accent 3" w:uiPriority="49"/>
-    <w:lsdException w:name="Grid Table 5 Dark Accent 3" w:uiPriority="50"/>
-    <w:lsdException w:name="Grid Table 6 Colorful Accent 3" w:uiPriority="51"/>
-    <w:lsdException w:name="Grid Table 7 Colorful Accent 3" w:uiPriority="52"/>
-    <w:lsdException w:name="Grid Table 1 Light Accent 4" w:uiPriority="46"/>
-    <w:lsdException w:name="Grid Table 2 Accent 4" w:uiPriority="47"/>
-    <w:lsdException w:name="Grid Table 3 Accent 4" w:uiPriority="48"/>
-    <w:lsdException w:name="Grid Table 4 Accent 4" w:uiPriority="49"/>
-    <w:lsdException w:name="Grid Table 5 Dark Accent 4" w:uiPriority="50"/>
-    <w:lsdException w:name="Grid Table 6 Colorful Accent 4" w:uiPriority="51"/>
-    <w:lsdException w:name="Grid Table 7 Colorful Accent 4" w:uiPriority="52"/>
-    <w:lsdException w:name="Grid Table 1 Light Accent 5" w:uiPriority="46"/>
-    <w:lsdException w:name="Grid Table 2 Accent 5" w:uiPriority="47"/>
-    <w:lsdException w:name="Grid Table 3 Accent 5" w:uiPriority="48"/>
-    <w:lsdException w:name="Grid Table 4 Accent 5" w:uiPriority="49"/>
-    <w:lsdException w:name="Grid Table 5 Dark Accent 5" w:uiPriority="50"/>
-    <w:lsdException w:name="Grid Table 6 Colorful Accent 5" w:uiPriority="51"/>
-    <w:lsdException w:name="Grid Table 7 Colorful Accent 5" w:uiPriority="52"/>
-    <w:lsdException w:name="Grid Table 1 Light Accent 6" w:uiPriority="46"/>
-    <w:lsdException w:name="Grid Table 2 Accent 6" w:uiPriority="47"/>
-    <w:lsdException w:name="Grid Table 3 Accent 6" w:uiPriority="48"/>
-    <w:lsdException w:name="Grid Table 4 Accent 6" w:uiPriority="49"/>
-    <w:lsdException w:name="Grid Table 5 Dark Accent 6" w:uiPriority="50"/>
-    <w:lsdException w:name="Grid Table 6 Colorful Accent 6" w:uiPriority="51"/>
-    <w:lsdException w:name="Grid Table 7 Colorful Accent 6" w:uiPriority="52"/>
-    <w:lsdException w:name="List Table 1 Light" w:uiPriority="46"/>
-    <w:lsdException w:name="List Table 2" w:uiPriority="47"/>
-    <w:lsdException w:name="List Table 3" w:uiPriority="48"/>
-    <w:lsdException w:name="List Table 4" w:uiPriority="49"/>
-    <w:lsdException w:name="List Table 5 Dark" w:uiPriority="50"/>
-    <w:lsdException w:name="List Table 6 Colorful" w:uiPriority="51"/>
-    <w:lsdException w:name="List Table 7 Colorful" w:uiPriority="52"/>
-    <w:lsdException w:name="List Table 1 Light Accent 1" w:uiPriority="46"/>
-    <w:lsdException w:name="List Table 2 Accent 1" w:uiPriority="47"/>
-    <w:lsdException w:name="List Table 3 Accent 1" w:uiPriority="48"/>
-    <w:lsdException w:name="List Table 4 Accent 1" w:uiPriority="49"/>
-    <w:lsdException w:name="List Table 5 Dark Accent 1" w:uiPriority="50"/>
-    <w:lsdException w:name="List Table 6 Colorful Accent 1" w:uiPriority="51"/>
-    <w:lsdException w:name="List Table 7 Colorful Accent 1" w:uiPriority="52"/>
-    <w:lsdException w:name="List Table 1 Light Accent 2" w:uiPriority="46"/>
-    <w:lsdException w:name="List Table 2 Accent 2" w:uiPriority="47"/>
-    <w:lsdException w:name="List Table 3 Accent 2" w:uiPriority="48"/>
-    <w:lsdException w:name="List Table 4 Accent 2" w:uiPriority="49"/>
-    <w:lsdException w:name="List Table 5 Dark Accent 2" w:uiPriority="50"/>
-    <w:lsdException w:name="List Table 6 Colorful Accent 2" w:uiPriority="51"/>
-    <w:lsdException w:name="List Table 7 Colorful Accent 2" w:uiPriority="52"/>
-    <w:lsdException w:name="List Table 1 Light Accent 3" w:uiPriority="46"/>
-    <w:lsdException w:name="List Table 2 Accent 3" w:uiPriority="47"/>
-    <w:lsdException w:name="List Table 3 Accent 3" w:uiPriority="48"/>
-    <w:lsdException w:name="List Table 4 Accent 3" w:uiPriority="49"/>
-    <w:lsdException w:name="List Table 5 Dark Accent 3" w:uiPriority="50"/>
-    <w:lsdException w:name="List Table 6 Colorful Accent 3" w:uiPriority="51"/>
-    <w:lsdException w:name="List Table 7 Colorful Accent 3" w:uiPriority="52"/>
-    <w:lsdException w:name="List Table 1 Light Accent 4" w:uiPriority="46"/>
-    <w:lsdException w:name="List Table 2 Accent 4" w:uiPriority="47"/>
-    <w:lsdException w:name="List Table 3 Accent 4" w:uiPriority="48"/>
-    <w:lsdException w:name="List Table 4 Accent 4" w:uiPriority="49"/>
-    <w:lsdException w:name="List Table 5 Dark Accent 4" w:uiPriority="50"/>
-    <w:lsdException w:name="List Table 6 Colorful Accent 4" w:uiPriority="51"/>
-    <w:lsdException w:name="List Table 7 Colorful Accent 4" w:uiPriority="52"/>
-    <w:lsdException w:name="List Table 1 Light Accent 5" w:uiPriority="46"/>
-    <w:lsdException w:name="List Table 2 Accent 5" w:uiPriority="47"/>
-    <w:lsdException w:name="List Table 3 Accent 5" w:uiPriority="48"/>
-    <w:lsdException w:name="List Table 4 Accent 5" w:uiPriority="49"/>
-    <w:lsdException w:name="List Table 5 Dark Accent 5" w:uiPriority="50"/>
-    <w:lsdException w:name="List Table 6 Colorful Accent 5" w:uiPriority="51"/>
-    <w:lsdException w:name="List Table 7 Colorful Accent 5" w:uiPriority="52"/>
-    <w:lsdException w:name="List Table 1 Light Accent 6" w:uiPriority="46"/>
-    <w:lsdException w:name="List Table 2 Accent 6" w:uiPriority="47"/>
-    <w:lsdException w:name="List Table 3 Accent 6" w:uiPriority="48"/>
-    <w:lsdException w:name="List Table 4 Accent 6" w:uiPriority="49"/>
-    <w:lsdException w:name="List Table 5 Dark Accent 6" w:uiPriority="50"/>
-    <w:lsdException w:name="List Table 6 Colorful Accent 6" w:uiPriority="51"/>
-    <w:lsdException w:name="List Table 7 Colorful Accent 6" w:uiPriority="52"/>
-    <w:lsdException w:name="Mention" w:semiHidden="1" w:unhideWhenUsed="1"/>
-    <w:lsdException w:name="Smart Hyperlink" w:semiHidden="1" w:unhideWhenUsed="1"/>
-    <w:lsdException w:name="Hashtag" w:semiHidden="1" w:unhideWhenUsed="1"/>
-    <w:lsdException w:name="Unresolved Mention" w:semiHidden="1" w:unhideWhenUsed="1"/>
-    <w:lsdException w:name="Smart Link" w:semiHidden="1" w:unhideWhenUsed="1"/>
+  <w:latentStyles w:defLockedState="0" w:defUIPriority="99" w:defSemiHidden="1" w:defUnhideWhenUsed="1" w:defQFormat="0" w:count="267">
+    <w:lsdException w:name="Normal" w:semiHidden="0" w:uiPriority="0" w:unhideWhenUsed="0" w:qFormat="1"/>
+    <w:lsdException w:name="heading 1" w:semiHidden="0" w:uiPriority="9" w:unhideWhenUsed="0" w:qFormat="1"/>
+    <w:lsdException w:name="heading 2" w:uiPriority="9" w:qFormat="1"/>
+    <w:lsdException w:name="heading 3" w:uiPriority="9" w:qFormat="1"/>
+    <w:lsdException w:name="heading 4" w:uiPriority="9" w:qFormat="1"/>
+    <w:lsdException w:name="heading 5" w:uiPriority="9" w:qFormat="1"/>
+    <w:lsdException w:name="heading 6" w:uiPriority="9" w:qFormat="1"/>
+    <w:lsdException w:name="heading 7" w:uiPriority="9" w:qFormat="1"/>
+    <w:lsdException w:name="heading 8" w:uiPriority="9" w:qFormat="1"/>
+    <w:lsdException w:name="heading 9" w:uiPriority="9" w:qFormat="1"/>
+    <w:lsdException w:name="toc 1" w:uiPriority="39"/>
+    <w:lsdException w:name="toc 2" w:uiPriority="39"/>
+    <w:lsdException w:name="toc 3" w:uiPriority="39"/>
+    <w:lsdException w:name="toc 4" w:uiPriority="39"/>
+    <w:lsdException w:name="toc 5" w:uiPriority="39"/>
+    <w:lsdException w:name="toc 6" w:uiPriority="39"/>
+    <w:lsdException w:name="toc 7" w:uiPriority="39"/>
+    <w:lsdException w:name="toc 8" w:uiPriority="39"/>
+    <w:lsdException w:name="toc 9" w:uiPriority="39"/>
+    <w:lsdException w:name="caption" w:uiPriority="35" w:qFormat="1"/>
+    <w:lsdException w:name="Title" w:semiHidden="0" w:uiPriority="10" w:unhideWhenUsed="0" w:qFormat="1"/>
+    <w:lsdException w:name="Default Paragraph Font" w:uiPriority="1"/>
+    <w:lsdException w:name="Subtitle" w:semiHidden="0" w:uiPriority="11" w:unhideWhenUsed="0" w:qFormat="1"/>
+    <w:lsdException w:name="Strong" w:semiHidden="0" w:uiPriority="22" w:unhideWhenUsed="0" w:qFormat="1"/>
+    <w:lsdException w:name="Emphasis" w:semiHidden="0" w:uiPriority="20" w:unhideWhenUsed="0" w:qFormat="1"/>
+    <w:lsdException w:name="Table Grid" w:semiHidden="0" w:uiPriority="39" w:unhideWhenUsed="0"/>
+    <w:lsdException w:name="Placeholder Text" w:unhideWhenUsed="0"/>
+    <w:lsdException w:name="No Spacing" w:semiHidden="0" w:uiPriority="1" w:unhideWhenUsed="0" w:qFormat="1"/>
+    <w:lsdException w:name="Light Shading" w:semiHidden="0" w:uiPriority="60" w:unhideWhenUsed="0"/>
+    <w:lsdException w:name="Light List" w:semiHidden="0" w:uiPriority="61" w:unhideWhenUsed="0"/>
+    <w:lsdException w:name="Light Grid" w:semiHidden="0" w:uiPriority="62" w:unhideWhenUsed="0"/>
+    <w:lsdException w:name="Medium Shading 1" w:semiHidden="0" w:uiPriority="63" w:unhideWhenUsed="0"/>
+    <w:lsdException w:name="Medium Shading 2" w:semiHidden="0" w:uiPriority="64" w:unhideWhenUsed="0"/>
+    <w:lsdException w:name="Medium List 1" w:semiHidden="0" w:uiPriority="65" w:unhideWhenUsed="0"/>
+    <w:lsdException w:name="Medium List 2" w:semiHidden="0" w:uiPriority="66" w:unhideWhenUsed="0"/>
+    <w:lsdException w:name="Medium Grid 1" w:semiHidden="0" w:uiPriority="67" w:unhideWhenUsed="0"/>
+    <w:lsdException w:name="Medium Grid 2" w:semiHidden="0" w:uiPriority="68" w:unhideWhenUsed="0"/>
+    <w:lsdException w:name="Medium Grid 3" w:semiHidden="0" w:uiPriority="69" w:unhideWhenUsed="0"/>
+    <w:lsdException w:name="Dark List" w:semiHidden="0" w:uiPriority="70" w:unhideWhenUsed="0"/>
+    <w:lsdException w:name="Colorful Shading" w:semiHidden="0" w:uiPriority="71" w:unhideWhenUsed="0"/>
+    <w:lsdException w:name="Colorful List" w:semiHidden="0" w:uiPriority="72" w:unhideWhenUsed="0"/>
+    <w:lsdException w:name="Colorful Grid" w:semiHidden="0" w:uiPriority="73" w:unhideWhenUsed="0"/>
+    <w:lsdException w:name="Light Shading Accent 1" w:semiHidden="0" w:uiPriority="60" w:unhideWhenUsed="0"/>
+    <w:lsdException w:name="Light List Accent 1" w:semiHidden="0" w:uiPriority="61" w:unhideWhenUsed="0"/>
+    <w:lsdException w:name="Light Grid Accent 1" w:semiHidden="0" w:uiPriority="62" w:unhideWhenUsed="0"/>
+    <w:lsdException w:name="Medium Shading 1 Accent 1" w:semiHidden="0" w:uiPriority="63" w:unhideWhenUsed="0"/>
+    <w:lsdException w:name="Medium Shading 2 Accent 1" w:semiHidden="0" w:uiPriority="64" w:unhideWhenUsed="0"/>
+    <w:lsdException w:name="Medium List 1 Accent 1" w:semiHidden="0" w:uiPriority="65" w:unhideWhenUsed="0"/>
+    <w:lsdException w:name="Revision" w:unhideWhenUsed="0"/>
+    <w:lsdException w:name="List Paragraph" w:semiHidden="0" w:uiPriority="34" w:unhideWhenUsed="0" w:qFormat="1"/>
+    <w:lsdException w:name="Quote" w:semiHidden="0" w:uiPriority="29" w:unhideWhenUsed="0" w:qFormat="1"/>
+    <w:lsdException w:name="Intense Quote" w:semiHidden="0" w:uiPriority="30" w:unhideWhenUsed="0" w:qFormat="1"/>
+    <w:lsdException w:name="Medium List 2 Accent 1" w:semiHidden="0" w:uiPriority="66" w:unhideWhenUsed="0"/>
+    <w:lsdException w:name="Medium Grid 1 Accent 1" w:semiHidden="0" w:uiPriority="67" w:unhideWhenUsed="0"/>
+    <w:lsdException w:name="Medium Grid 2 Accent 1" w:semiHidden="0" w:uiPriority="68" w:unhideWhenUsed="0"/>
+    <w:lsdException w:name="Medium Grid 3 Accent 1" w:semiHidden="0" w:uiPriority="69" w:unhideWhenUsed="0"/>
+    <w:lsdException w:name="Dark List Accent 1" w:semiHidden="0" w:uiPriority="70" w:unhideWhenUsed="0"/>
+    <w:lsdException w:name="Colorful Shading Accent 1" w:semiHidden="0" w:uiPriority="71" w:unhideWhenUsed="0"/>
+    <w:lsdException w:name="Colorful List Accent 1" w:semiHidden="0" w:uiPriority="72" w:unhideWhenUsed="0"/>
+    <w:lsdException w:name="Colorful Grid Accent 1" w:semiHidden="0" w:uiPriority="73" w:unhideWhenUsed="0"/>
+    <w:lsdException w:name="Light Shading Accent 2" w:semiHidden="0" w:uiPriority="60" w:unhideWhenUsed="0"/>
+    <w:lsdException w:name="Light List Accent 2" w:semiHidden="0" w:uiPriority="61" w:unhideWhenUsed="0"/>
+    <w:lsdException w:name="Light Grid Accent 2" w:semiHidden="0" w:uiPriority="62" w:unhideWhenUsed="0"/>
+    <w:lsdException w:name="Medium Shading 1 Accent 2" w:semiHidden="0" w:uiPriority="63" w:unhideWhenUsed="0"/>
+    <w:lsdException w:name="Medium Shading 2 Accent 2" w:semiHidden="0" w:uiPriority="64" w:unhideWhenUsed="0"/>
+    <w:lsdException w:name="Medium List 1 Accent 2" w:semiHidden="0" w:uiPriority="65" w:unhideWhenUsed="0"/>
+    <w:lsdException w:name="Medium List 2 Accent 2" w:semiHidden="0" w:uiPriority="66" w:unhideWhenUsed="0"/>
+    <w:lsdException w:name="Medium Grid 1 Accent 2" w:semiHidden="0" w:uiPriority="67" w:unhideWhenUsed="0"/>
+    <w:lsdException w:name="Medium Grid 2 Accent 2" w:semiHidden="0" w:uiPriority="68" w:unhideWhenUsed="0"/>
+    <w:lsdException w:name="Medium Grid 3 Accent 2" w:semiHidden="0" w:uiPriority="69" w:unhideWhenUsed="0"/>
+    <w:lsdException w:name="Dark List Accent 2" w:semiHidden="0" w:uiPriority="70" w:unhideWhenUsed="0"/>
+    <w:lsdException w:name="Colorful Shading Accent 2" w:semiHidden="0" w:uiPriority="71" w:unhideWhenUsed="0"/>
+    <w:lsdException w:name="Colorful List Accent 2" w:semiHidden="0" w:uiPriority="72" w:unhideWhenUsed="0"/>
+    <w:lsdException w:name="Colorful Grid Accent 2" w:semiHidden="0" w:uiPriority="73" w:unhideWhenUsed="0"/>
+    <w:lsdException w:name="Light Shading Accent 3" w:semiHidden="0" w:uiPriority="60" w:unhideWhenUsed="0"/>
+    <w:lsdException w:name="Light List Accent 3" w:semiHidden="0" w:uiPriority="61" w:unhideWhenUsed="0"/>
+    <w:lsdException w:name="Light Grid Accent 3" w:semiHidden="0" w:uiPriority="62" w:unhideWhenUsed="0"/>
+    <w:lsdException w:name="Medium Shading 1 Accent 3" w:semiHidden="0" w:uiPriority="63" w:unhideWhenUsed="0"/>
+    <w:lsdException w:name="Medium Shading 2 Accent 3" w:semiHidden="0" w:uiPriority="64" w:unhideWhenUsed="0"/>
+    <w:lsdException w:name="Medium List 1 Accent 3" w:semiHidden="0" w:uiPriority="65" w:unhideWhenUsed="0"/>
+    <w:lsdException w:name="Medium List 2 Accent 3" w:semiHidden="0" w:uiPriority="66" w:unhideWhenUsed="0"/>
+    <w:lsdException w:name="Medium Grid 1 Accent 3" w:semiHidden="0" w:uiPriority="67" w:unhideWhenUsed="0"/>
+    <w:lsdException w:name="Medium Grid 2 Accent 3" w:semiHidden="0" w:uiPriority="68" w:unhideWhenUsed="0"/>
+    <w:lsdException w:name="Medium Grid 3 Accent 3" w:semiHidden="0" w:uiPriority="69" w:unhideWhenUsed="0"/>
+    <w:lsdException w:name="Dark List Accent 3" w:semiHidden="0" w:uiPriority="70" w:unhideWhenUsed="0"/>
+    <w:lsdException w:name="Colorful Shading Accent 3" w:semiHidden="0" w:uiPriority="71" w:unhideWhenUsed="0"/>
+    <w:lsdException w:name="Colorful List Accent 3" w:semiHidden="0" w:uiPriority="72" w:unhideWhenUsed="0"/>
+    <w:lsdException w:name="Colorful Grid Accent 3" w:semiHidden="0" w:uiPriority="73" w:unhideWhenUsed="0"/>
+    <w:lsdException w:name="Light Shading Accent 4" w:semiHidden="0" w:uiPriority="60" w:unhideWhenUsed="0"/>
+    <w:lsdException w:name="Light List Accent 4" w:semiHidden="0" w:uiPriority="61" w:unhideWhenUsed="0"/>
+    <w:lsdException w:name="Light Grid Accent 4" w:semiHidden="0" w:uiPriority="62" w:unhideWhenUsed="0"/>
+    <w:lsdException w:name="Medium Shading 1 Accent 4" w:semiHidden="0" w:uiPriority="63" w:unhideWhenUsed="0"/>
+    <w:lsdException w:name="Medium Shading 2 Accent 4" w:semiHidden="0" w:uiPriority="64" w:unhideWhenUsed="0"/>
+    <w:lsdException w:name="Medium List 1 Accent 4" w:semiHidden="0" w:uiPriority="65" w:unhideWhenUsed="0"/>
+    <w:lsdException w:name="Medium List 2 Accent 4" w:semiHidden="0" w:uiPriority="66" w:unhideWhenUsed="0"/>
+    <w:lsdException w:name="Medium Grid 1 Accent 4" w:semiHidden="0" w:uiPriority="67" w:unhideWhenUsed="0"/>
+    <w:lsdException w:name="Medium Grid 2 Accent 4" w:semiHidden="0" w:uiPriority="68" w:unhideWhenUsed="0"/>
+    <w:lsdException w:name="Medium Grid 3 Accent 4" w:semiHidden="0" w:uiPriority="69" w:unhideWhenUsed="0"/>
+    <w:lsdException w:name="Dark List Accent 4" w:semiHidden="0" w:uiPriority="70" w:unhideWhenUsed="0"/>
+    <w:lsdException w:name="Colorful Shading Accent 4" w:semiHidden="0" w:uiPriority="71" w:unhideWhenUsed="0"/>
+    <w:lsdException w:name="Colorful List Accent 4" w:semiHidden="0" w:uiPriority="72" w:unhideWhenUsed="0"/>
+    <w:lsdException w:name="Colorful Grid Accent 4" w:semiHidden="0" w:uiPriority="73" w:unhideWhenUsed="0"/>
+    <w:lsdException w:name="Light Shading Accent 5" w:semiHidden="0" w:uiPriority="60" w:unhideWhenUsed="0"/>
+    <w:lsdException w:name="Light List Accent 5" w:semiHidden="0" w:uiPriority="61" w:unhideWhenUsed="0"/>
+    <w:lsdException w:name="Light Grid Accent 5" w:semiHidden="0" w:uiPriority="62" w:unhideWhenUsed="0"/>
+    <w:lsdException w:name="Medium Shading 1 Accent 5" w:semiHidden="0" w:uiPriority="63" w:unhideWhenUsed="0"/>
+    <w:lsdException w:name="Medium Shading 2 Accent 5" w:semiHidden="0" w:uiPriority="64" w:unhideWhenUsed="0"/>
+    <w:lsdException w:name="Medium List 1 Accent 5" w:semiHidden="0" w:uiPriority="65" w:unhideWhenUsed="0"/>
+    <w:lsdException w:name="Medium List 2 Accent 5" w:semiHidden="0" w:uiPriority="66" w:unhideWhenUsed="0"/>
+    <w:lsdException w:name="Medium Grid 1 Accent 5" w:semiHidden="0" w:uiPriority="67" w:unhideWhenUsed="0"/>
+    <w:lsdException w:name="Medium Grid 2 Accent 5" w:semiHidden="0" w:uiPriority="68" w:unhideWhenUsed="0"/>
+    <w:lsdException w:name="Medium Grid 3 Accent 5" w:semiHidden="0" w:uiPriority="69" w:unhideWhenUsed="0"/>
+    <w:lsdException w:name="Dark List Accent 5" w:semiHidden="0" w:uiPriority="70" w:unhideWhenUsed="0"/>
+    <w:lsdException w:name="Colorful Shading Accent 5" w:semiHidden="0" w:uiPriority="71" w:unhideWhenUsed="0"/>
+    <w:lsdException w:name="Colorful List Accent 5" w:semiHidden="0" w:uiPriority="72" w:unhideWhenUsed="0"/>
+    <w:lsdException w:name="Colorful Grid Accent 5" w:semiHidden="0" w:uiPriority="73" w:unhideWhenUsed="0"/>
+    <w:lsdException w:name="Light Shading Accent 6" w:semiHidden="0" w:uiPriority="60" w:unhideWhenUsed="0"/>
+    <w:lsdException w:name="Light List Accent 6" w:semiHidden="0" w:uiPriority="61" w:unhideWhenUsed="0"/>
+    <w:lsdException w:name="Light Grid Accent 6" w:semiHidden="0" w:uiPriority="62" w:unhideWhenUsed="0"/>
+    <w:lsdException w:name="Medium Shading 1 Accent 6" w:semiHidden="0" w:uiPriority="63" w:unhideWhenUsed="0"/>
+    <w:lsdException w:name="Medium Shading 2 Accent 6" w:semiHidden="0" w:uiPriority="64" w:unhideWhenUsed="0"/>
+    <w:lsdException w:name="Medium List 1 Accent 6" w:semiHidden="0" w:uiPriority="65" w:unhideWhenUsed="0"/>
+    <w:lsdException w:name="Medium List 2 Accent 6" w:semiHidden="0" w:uiPriority="66" w:unhideWhenUsed="0"/>
+    <w:lsdException w:name="Medium Grid 1 Accent 6" w:semiHidden="0" w:uiPriority="67" w:unhideWhenUsed="0"/>
+    <w:lsdException w:name="Medium Grid 2 Accent 6" w:semiHidden="0" w:uiPriority="68" w:unhideWhenUsed="0"/>
+    <w:lsdException w:name="Medium Grid 3 Accent 6" w:semiHidden="0" w:uiPriority="69" w:unhideWhenUsed="0"/>
+    <w:lsdException w:name="Dark List Accent 6" w:semiHidden="0" w:uiPriority="70" w:unhideWhenUsed="0"/>
+    <w:lsdException w:name="Colorful Shading Accent 6" w:semiHidden="0" w:uiPriority="71" w:unhideWhenUsed="0"/>
+    <w:lsdException w:name="Colorful List Accent 6" w:semiHidden="0" w:uiPriority="72" w:unhideWhenUsed="0"/>
+    <w:lsdException w:name="Colorful Grid Accent 6" w:semiHidden="0" w:uiPriority="73" w:unhideWhenUsed="0"/>
+    <w:lsdException w:name="Subtle Emphasis" w:semiHidden="0" w:uiPriority="19" w:unhideWhenUsed="0" w:qFormat="1"/>
+    <w:lsdException w:name="Intense Emphasis" w:semiHidden="0" w:uiPriority="21" w:unhideWhenUsed="0" w:qFormat="1"/>
+    <w:lsdException w:name="Subtle Reference" w:semiHidden="0" w:uiPriority="31" w:unhideWhenUsed="0" w:qFormat="1"/>
+    <w:lsdException w:name="Intense Reference" w:semiHidden="0" w:uiPriority="32" w:unhideWhenUsed="0" w:qFormat="1"/>
+    <w:lsdException w:name="Book Title" w:semiHidden="0" w:uiPriority="33" w:unhideWhenUsed="0" w:qFormat="1"/>
+    <w:lsdException w:name="Bibliography" w:uiPriority="37"/>
+    <w:lsdException w:name="TOC Heading" w:uiPriority="39" w:qFormat="1"/>
   </w:latentStyles>
   <w:style w:type="paragraph" w:default="1" w:styleId="Normal">
     <w:name w:val="Normal"/>
     <w:qFormat/>
+    <w:rsid w:val="006F3074"/>
   </w:style>
   <w:style w:type="character" w:default="1" w:styleId="DefaultParagraphFont">
     <w:name w:val="Default Paragraph Font"/>
@@ -2262,6 +2785,7 @@
     <w:uiPriority w:val="99"/>
     <w:semiHidden/>
     <w:unhideWhenUsed/>
+    <w:qFormat/>
     <w:tblPr>
       <w:tblInd w:w="0" w:type="dxa"/>
       <w:tblCellMar>
@@ -2287,6 +2811,7 @@
       <w:spacing w:after="0" w:line="240" w:lineRule="auto"/>
     </w:pPr>
     <w:tblPr>
+      <w:tblInd w:w="0" w:type="dxa"/>
       <w:tblBorders>
         <w:top w:val="single" w:sz="4" w:space="0" w:color="auto"/>
         <w:left w:val="single" w:sz="4" w:space="0" w:color="auto"/>
@@ -2295,6 +2820,12 @@
         <w:insideH w:val="single" w:sz="4" w:space="0" w:color="auto"/>
         <w:insideV w:val="single" w:sz="4" w:space="0" w:color="auto"/>
       </w:tblBorders>
+      <w:tblCellMar>
+        <w:top w:w="0" w:type="dxa"/>
+        <w:left w:w="108" w:type="dxa"/>
+        <w:bottom w:w="0" w:type="dxa"/>
+        <w:right w:w="108" w:type="dxa"/>
+      </w:tblCellMar>
     </w:tblPr>
   </w:style>
   <w:style w:type="paragraph" w:styleId="ListParagraph">
@@ -2307,6 +2838,36 @@
       <w:ind w:left="720"/>
       <w:contextualSpacing/>
     </w:pPr>
+  </w:style>
+  <w:style w:type="paragraph" w:styleId="BalloonText">
+    <w:name w:val="Balloon Text"/>
+    <w:basedOn w:val="Normal"/>
+    <w:link w:val="BalloonTextChar"/>
+    <w:uiPriority w:val="99"/>
+    <w:semiHidden/>
+    <w:unhideWhenUsed/>
+    <w:rsid w:val="006F3074"/>
+    <w:pPr>
+      <w:spacing w:after="0" w:line="240" w:lineRule="auto"/>
+    </w:pPr>
+    <w:rPr>
+      <w:rFonts w:ascii="Tahoma" w:hAnsi="Tahoma" w:cs="Tahoma"/>
+      <w:sz w:val="16"/>
+      <w:szCs w:val="16"/>
+    </w:rPr>
+  </w:style>
+  <w:style w:type="character" w:customStyle="1" w:styleId="BalloonTextChar">
+    <w:name w:val="Balloon Text Char"/>
+    <w:basedOn w:val="DefaultParagraphFont"/>
+    <w:link w:val="BalloonText"/>
+    <w:uiPriority w:val="99"/>
+    <w:semiHidden/>
+    <w:rsid w:val="006F3074"/>
+    <w:rPr>
+      <w:rFonts w:ascii="Tahoma" w:hAnsi="Tahoma" w:cs="Tahoma"/>
+      <w:sz w:val="16"/>
+      <w:szCs w:val="16"/>
+    </w:rPr>
   </w:style>
 </w:styles>
 </file>
@@ -2354,7 +2915,7 @@
     </a:clrScheme>
     <a:fontScheme name="Office">
       <a:majorFont>
-        <a:latin typeface="Calibri Light" panose="020F0302020204030204"/>
+        <a:latin typeface="Calibri Light"/>
         <a:ea typeface=""/>
         <a:cs typeface=""/>
         <a:font script="Jpan" typeface="游ゴシック Light"/>
@@ -2406,7 +2967,7 @@
         <a:font script="Tfng" typeface="Ebrima"/>
       </a:majorFont>
       <a:minorFont>
-        <a:latin typeface="Calibri" panose="020F0502020204030204"/>
+        <a:latin typeface="Calibri"/>
         <a:ea typeface=""/>
         <a:cs typeface=""/>
         <a:font script="Jpan" typeface="游明朝"/>
@@ -2600,7 +3161,7 @@
   <a:extraClrSchemeLst/>
   <a:extLst>
     <a:ext uri="{05A4C25C-085E-4340-85A3-A5531E510DB2}">
-      <thm15:themeFamily xmlns:thm15="http://schemas.microsoft.com/office/thememl/2012/main" name="Office Theme" id="{62F939B6-93AF-4DB8-9C6B-D6C7DFDC589F}" vid="{4A3C46E8-61CC-4603-A589-7422A47A8E4A}"/>
+      <thm15:themeFamily xmlns:thm15="http://schemas.microsoft.com/office/thememl/2012/main" xmlns="" name="Office Theme" id="{62F939B6-93AF-4DB8-9C6B-D6C7DFDC589F}" vid="{4A3C46E8-61CC-4603-A589-7422A47A8E4A}"/>
     </a:ext>
   </a:extLst>
 </a:theme>
